--- a/Tracking_process_AF.docx
+++ b/Tracking_process_AF.docx
@@ -2330,23 +2330,7 @@
           <w:rFonts w:ascii="Bell MT" w:hAnsi="Bell MT"/>
           <w:lang w:val="en-US"/>
         </w:rPr>
-        <w:t xml:space="preserve"> for all the species as a function of the n interactions, which </w:t>
-      </w:r>
-      <w:proofErr w:type="spellStart"/>
-      <w:r>
-        <w:rPr>
-          <w:rFonts w:ascii="Bell MT" w:hAnsi="Bell MT"/>
-          <w:lang w:val="en-US"/>
-        </w:rPr>
-        <w:t>dont</w:t>
-      </w:r>
-      <w:proofErr w:type="spellEnd"/>
-      <w:r>
-        <w:rPr>
-          <w:rFonts w:ascii="Bell MT" w:hAnsi="Bell MT"/>
-          <w:lang w:val="en-US"/>
-        </w:rPr>
-        <w:t xml:space="preserve"> know what it means biologically neither).</w:t>
+        <w:t xml:space="preserve"> for all the species as a function of the n interactions, which dont know what it means biologically neither).</w:t>
       </w:r>
     </w:p>
     <w:p>
@@ -6067,6 +6051,9 @@
     </w:p>
     <w:p>
       <w:pPr>
+        <w:pBdr>
+          <w:bottom w:val="single" w:sz="6" w:space="1" w:color="auto"/>
+        </w:pBdr>
         <w:jc w:val="both"/>
         <w:rPr>
           <w:rFonts w:ascii="Bell MT" w:hAnsi="Bell MT"/>
@@ -6160,6 +6147,1686 @@
         </w:rPr>
         <w:t xml:space="preserve"> have these interactions, they are not present in the matrix (and also we have the problem with the top predators).</w:t>
       </w:r>
+    </w:p>
+    <w:p>
+      <w:pPr>
+        <w:jc w:val="both"/>
+        <w:rPr>
+          <w:rFonts w:ascii="Bell MT" w:hAnsi="Bell MT"/>
+          <w:lang w:val="en-US"/>
+        </w:rPr>
+      </w:pPr>
+    </w:p>
+    <w:p>
+      <w:pPr>
+        <w:jc w:val="both"/>
+        <w:rPr>
+          <w:rFonts w:ascii="Bell MT" w:hAnsi="Bell MT"/>
+          <w:lang w:val="en-US"/>
+        </w:rPr>
+      </w:pPr>
+      <w:r>
+        <w:rPr>
+          <w:rFonts w:ascii="Bell MT" w:hAnsi="Bell MT"/>
+          <w:lang w:val="en-US"/>
+        </w:rPr>
+        <w:t>Meeting with Francois (last day of the stay)</w:t>
+      </w:r>
+    </w:p>
+    <w:p>
+      <w:pPr>
+        <w:jc w:val="both"/>
+        <w:rPr>
+          <w:rFonts w:ascii="Bell MT" w:hAnsi="Bell MT"/>
+          <w:lang w:val="en-US"/>
+        </w:rPr>
+      </w:pPr>
+    </w:p>
+    <w:p>
+      <w:pPr>
+        <w:jc w:val="both"/>
+        <w:rPr>
+          <w:rFonts w:ascii="Bell MT" w:hAnsi="Bell MT"/>
+          <w:lang w:val="en-US"/>
+        </w:rPr>
+      </w:pPr>
+      <w:r>
+        <w:rPr>
+          <w:rFonts w:ascii="Bell MT" w:hAnsi="Bell MT"/>
+          <w:lang w:val="en-US"/>
+        </w:rPr>
+        <w:t>How to make this for a FOODWEB</w:t>
+      </w:r>
+    </w:p>
+    <w:p>
+      <w:pPr>
+        <w:jc w:val="both"/>
+        <w:rPr>
+          <w:rFonts w:ascii="Bell MT" w:hAnsi="Bell MT"/>
+          <w:lang w:val="en-US"/>
+        </w:rPr>
+      </w:pPr>
+    </w:p>
+    <w:p>
+      <w:pPr>
+        <w:pStyle w:val="Prrafodelista"/>
+        <w:ind w:left="1068"/>
+        <w:jc w:val="both"/>
+        <w:rPr>
+          <w:rFonts w:ascii="Bell MT" w:hAnsi="Bell MT"/>
+          <w:lang w:val="en-US"/>
+        </w:rPr>
+      </w:pPr>
+      <w:r>
+        <w:rPr>
+          <w:rFonts w:ascii="Bell MT" w:hAnsi="Bell MT"/>
+          <w:lang w:val="en-US"/>
+        </w:rPr>
+        <w:t>1. Manage basal species problem</w:t>
+      </w:r>
+    </w:p>
+    <w:p>
+      <w:pPr>
+        <w:pStyle w:val="Prrafodelista"/>
+        <w:ind w:left="1068"/>
+        <w:jc w:val="both"/>
+        <w:rPr>
+          <w:rFonts w:ascii="Bell MT" w:hAnsi="Bell MT"/>
+          <w:lang w:val="en-US"/>
+        </w:rPr>
+      </w:pPr>
+      <w:r>
+        <w:rPr>
+          <w:rFonts w:ascii="Bell MT" w:hAnsi="Bell MT"/>
+          <w:lang w:val="en-US"/>
+        </w:rPr>
+        <w:t>- What would be my initial idea</w:t>
+      </w:r>
+    </w:p>
+    <w:p>
+      <w:pPr>
+        <w:pStyle w:val="Prrafodelista"/>
+        <w:ind w:left="1068"/>
+        <w:jc w:val="both"/>
+        <w:rPr>
+          <w:rFonts w:ascii="Bell MT" w:hAnsi="Bell MT"/>
+          <w:lang w:val="en-US"/>
+        </w:rPr>
+      </w:pPr>
+      <w:r>
+        <w:rPr>
+          <w:rFonts w:ascii="Bell MT" w:hAnsi="Bell MT"/>
+          <w:lang w:val="en-US"/>
+        </w:rPr>
+        <w:t>- How is this done in other models</w:t>
+      </w:r>
+    </w:p>
+    <w:p>
+      <w:pPr>
+        <w:pStyle w:val="Prrafodelista"/>
+        <w:ind w:left="1068"/>
+        <w:jc w:val="both"/>
+        <w:rPr>
+          <w:rFonts w:ascii="Bell MT" w:hAnsi="Bell MT"/>
+          <w:lang w:val="en-US"/>
+        </w:rPr>
+      </w:pPr>
+      <w:r>
+        <w:rPr>
+          <w:rFonts w:ascii="Bell MT" w:hAnsi="Bell MT"/>
+          <w:lang w:val="en-US"/>
+        </w:rPr>
+        <w:t>- Ask Dominique</w:t>
+      </w:r>
+    </w:p>
+    <w:p>
+      <w:pPr>
+        <w:pStyle w:val="Prrafodelista"/>
+        <w:ind w:left="1068"/>
+        <w:jc w:val="both"/>
+        <w:rPr>
+          <w:rFonts w:ascii="Bell MT" w:hAnsi="Bell MT"/>
+          <w:lang w:val="en-US"/>
+        </w:rPr>
+      </w:pPr>
+    </w:p>
+    <w:p>
+      <w:pPr>
+        <w:pStyle w:val="Prrafodelista"/>
+        <w:ind w:left="1068"/>
+        <w:jc w:val="both"/>
+        <w:rPr>
+          <w:rFonts w:ascii="Bell MT" w:hAnsi="Bell MT"/>
+          <w:lang w:val="en-US"/>
+        </w:rPr>
+      </w:pPr>
+      <w:r>
+        <w:rPr>
+          <w:rFonts w:ascii="Bell MT" w:hAnsi="Bell MT"/>
+          <w:lang w:val="en-US"/>
+        </w:rPr>
+        <w:t>2. What kind of niche model / number of traits and more realism</w:t>
+      </w:r>
+    </w:p>
+    <w:p>
+      <w:pPr>
+        <w:pStyle w:val="Prrafodelista"/>
+        <w:ind w:left="1068"/>
+        <w:jc w:val="both"/>
+        <w:rPr>
+          <w:rFonts w:ascii="Bell MT" w:hAnsi="Bell MT"/>
+          <w:lang w:val="en-US"/>
+        </w:rPr>
+      </w:pPr>
+    </w:p>
+    <w:p>
+      <w:pPr>
+        <w:pStyle w:val="Prrafodelista"/>
+        <w:ind w:left="1068"/>
+        <w:jc w:val="both"/>
+        <w:rPr>
+          <w:rFonts w:ascii="Bell MT" w:hAnsi="Bell MT"/>
+          <w:lang w:val="en-US"/>
+        </w:rPr>
+      </w:pPr>
+      <w:r>
+        <w:rPr>
+          <w:rFonts w:ascii="Bell MT" w:hAnsi="Bell MT"/>
+          <w:lang w:val="en-US"/>
+        </w:rPr>
+        <w:t>2. Try something out</w:t>
+      </w:r>
+    </w:p>
+    <w:p>
+      <w:pPr>
+        <w:pStyle w:val="Prrafodelista"/>
+        <w:ind w:left="1068"/>
+        <w:jc w:val="both"/>
+        <w:rPr>
+          <w:rFonts w:ascii="Bell MT" w:hAnsi="Bell MT"/>
+          <w:lang w:val="en-US"/>
+        </w:rPr>
+      </w:pPr>
+    </w:p>
+    <w:p>
+      <w:pPr>
+        <w:pStyle w:val="Prrafodelista"/>
+        <w:ind w:left="1068"/>
+        <w:jc w:val="both"/>
+        <w:rPr>
+          <w:rFonts w:ascii="Bell MT" w:hAnsi="Bell MT"/>
+          <w:lang w:val="en-US"/>
+        </w:rPr>
+      </w:pPr>
+      <w:r>
+        <w:rPr>
+          <w:rFonts w:ascii="Bell MT" w:hAnsi="Bell MT"/>
+          <w:lang w:val="en-US"/>
+        </w:rPr>
+        <w:t>3. Add distance NMI</w:t>
+      </w:r>
+    </w:p>
+    <w:p>
+      <w:pPr>
+        <w:pStyle w:val="Prrafodelista"/>
+        <w:ind w:left="1068"/>
+        <w:jc w:val="both"/>
+        <w:rPr>
+          <w:rFonts w:ascii="Bell MT" w:hAnsi="Bell MT"/>
+          <w:lang w:val="en-US"/>
+        </w:rPr>
+      </w:pPr>
+    </w:p>
+    <w:p>
+      <w:pPr>
+        <w:pStyle w:val="Prrafodelista"/>
+        <w:ind w:left="1068"/>
+        <w:jc w:val="both"/>
+        <w:rPr>
+          <w:rFonts w:ascii="Bell MT" w:hAnsi="Bell MT"/>
+          <w:lang w:val="en-US"/>
+        </w:rPr>
+      </w:pPr>
+      <w:r>
+        <w:rPr>
+          <w:rFonts w:ascii="Bell MT" w:hAnsi="Bell MT"/>
+          <w:lang w:val="en-US"/>
+        </w:rPr>
+        <w:t>4. Probability of extinction</w:t>
+      </w:r>
+      <w:r>
+        <w:rPr>
+          <w:rFonts w:ascii="Bell MT" w:hAnsi="Bell MT"/>
+          <w:lang w:val="en-US"/>
+        </w:rPr>
+        <w:t xml:space="preserve"> </w:t>
+      </w:r>
+    </w:p>
+    <w:p>
+      <w:pPr>
+        <w:pStyle w:val="Prrafodelista"/>
+        <w:ind w:left="1068"/>
+        <w:jc w:val="both"/>
+        <w:rPr>
+          <w:rFonts w:ascii="Bell MT" w:hAnsi="Bell MT"/>
+          <w:lang w:val="en-US"/>
+        </w:rPr>
+      </w:pPr>
+      <w:r>
+        <w:rPr>
+          <w:rFonts w:ascii="Bell MT" w:hAnsi="Bell MT"/>
+          <w:lang w:val="en-US"/>
+        </w:rPr>
+        <w:t>- Same for everyone +</w:t>
+      </w:r>
+    </w:p>
+    <w:p>
+      <w:pPr>
+        <w:pStyle w:val="Prrafodelista"/>
+        <w:ind w:left="1068"/>
+        <w:jc w:val="both"/>
+        <w:rPr>
+          <w:rFonts w:ascii="Bell MT" w:hAnsi="Bell MT"/>
+          <w:lang w:val="en-US"/>
+        </w:rPr>
+      </w:pPr>
+      <w:r>
+        <w:rPr>
+          <w:rFonts w:ascii="Bell MT" w:hAnsi="Bell MT"/>
+          <w:lang w:val="en-US"/>
+        </w:rPr>
+        <w:t xml:space="preserve">Shannon index for accounting for the number of predators and shared predators for preys (the more predators, the more </w:t>
+      </w:r>
+      <w:proofErr w:type="spellStart"/>
+      <w:r>
+        <w:rPr>
+          <w:rFonts w:ascii="Bell MT" w:hAnsi="Bell MT"/>
+          <w:lang w:val="en-US"/>
+        </w:rPr>
+        <w:t>prob</w:t>
+      </w:r>
+      <w:proofErr w:type="spellEnd"/>
+      <w:r>
+        <w:rPr>
+          <w:rFonts w:ascii="Bell MT" w:hAnsi="Bell MT"/>
+          <w:lang w:val="en-US"/>
+        </w:rPr>
+        <w:t xml:space="preserve"> of extinction, and the more shared, the less </w:t>
+      </w:r>
+      <w:proofErr w:type="spellStart"/>
+      <w:r>
+        <w:rPr>
+          <w:rFonts w:ascii="Bell MT" w:hAnsi="Bell MT"/>
+          <w:lang w:val="en-US"/>
+        </w:rPr>
+        <w:t>prob</w:t>
+      </w:r>
+      <w:proofErr w:type="spellEnd"/>
+      <w:r>
+        <w:rPr>
+          <w:rFonts w:ascii="Bell MT" w:hAnsi="Bell MT"/>
+          <w:lang w:val="en-US"/>
+        </w:rPr>
+        <w:t>)</w:t>
+      </w:r>
+    </w:p>
+    <w:p>
+      <w:pPr>
+        <w:pStyle w:val="Prrafodelista"/>
+        <w:numPr>
+          <w:ilvl w:val="0"/>
+          <w:numId w:val="2"/>
+        </w:numPr>
+        <w:jc w:val="both"/>
+        <w:rPr>
+          <w:rFonts w:ascii="Bell MT" w:hAnsi="Bell MT"/>
+          <w:lang w:val="en-US"/>
+        </w:rPr>
+      </w:pPr>
+      <w:r>
+        <w:rPr>
+          <w:rFonts w:ascii="Bell MT" w:hAnsi="Bell MT"/>
+          <w:lang w:val="en-US"/>
+        </w:rPr>
+        <w:t>Rule of extinction for when no preys – goes extinct.</w:t>
+      </w:r>
+    </w:p>
+    <w:p>
+      <w:pPr>
+        <w:jc w:val="both"/>
+        <w:rPr>
+          <w:rFonts w:ascii="Bell MT" w:hAnsi="Bell MT"/>
+          <w:color w:val="FF0000"/>
+          <w:lang w:val="en-US"/>
+        </w:rPr>
+      </w:pPr>
+      <w:r>
+        <w:rPr>
+          <w:rFonts w:ascii="Bell MT" w:hAnsi="Bell MT"/>
+          <w:color w:val="FF0000"/>
+          <w:lang w:val="en-US"/>
+        </w:rPr>
+        <w:lastRenderedPageBreak/>
+        <w:t>Meeting Dominique</w:t>
+      </w:r>
+    </w:p>
+    <w:p>
+      <w:pPr>
+        <w:jc w:val="both"/>
+        <w:rPr>
+          <w:rFonts w:ascii="Bell MT" w:hAnsi="Bell MT"/>
+          <w:lang w:val="en-US"/>
+        </w:rPr>
+      </w:pPr>
+      <w:proofErr w:type="spellStart"/>
+      <w:r>
+        <w:rPr>
+          <w:rFonts w:ascii="Bell MT" w:hAnsi="Bell MT"/>
+          <w:highlight w:val="yellow"/>
+          <w:lang w:val="en-US"/>
+        </w:rPr>
+        <w:t>Phylog</w:t>
+      </w:r>
+      <w:proofErr w:type="spellEnd"/>
+      <w:r>
+        <w:rPr>
+          <w:rFonts w:ascii="Bell MT" w:hAnsi="Bell MT"/>
+          <w:highlight w:val="yellow"/>
+          <w:lang w:val="en-US"/>
+        </w:rPr>
+        <w:t xml:space="preserve"> model</w:t>
+      </w:r>
+    </w:p>
+    <w:p>
+      <w:pPr>
+        <w:pStyle w:val="Prrafodelista"/>
+        <w:numPr>
+          <w:ilvl w:val="0"/>
+          <w:numId w:val="5"/>
+        </w:numPr>
+        <w:jc w:val="both"/>
+        <w:rPr>
+          <w:rFonts w:ascii="Bell MT" w:hAnsi="Bell MT"/>
+          <w:lang w:val="en-US"/>
+        </w:rPr>
+      </w:pPr>
+      <w:r>
+        <w:rPr>
+          <w:rFonts w:ascii="Bell MT" w:hAnsi="Bell MT"/>
+          <w:lang w:val="en-US"/>
+        </w:rPr>
+        <w:t xml:space="preserve">Try to do </w:t>
+      </w:r>
+      <w:proofErr w:type="spellStart"/>
+      <w:r>
+        <w:rPr>
+          <w:rFonts w:ascii="Bell MT" w:hAnsi="Bell MT"/>
+          <w:lang w:val="en-US"/>
+        </w:rPr>
+        <w:t>foodweb</w:t>
+      </w:r>
+      <w:proofErr w:type="spellEnd"/>
+      <w:r>
+        <w:rPr>
+          <w:rFonts w:ascii="Bell MT" w:hAnsi="Bell MT"/>
+          <w:lang w:val="en-US"/>
+        </w:rPr>
+        <w:t xml:space="preserve">, bipartite </w:t>
+      </w:r>
+      <w:proofErr w:type="spellStart"/>
+      <w:r>
+        <w:rPr>
+          <w:rFonts w:ascii="Bell MT" w:hAnsi="Bell MT"/>
+          <w:lang w:val="en-US"/>
+        </w:rPr>
+        <w:t>pred</w:t>
+      </w:r>
+      <w:proofErr w:type="spellEnd"/>
+      <w:r>
+        <w:rPr>
+          <w:rFonts w:ascii="Bell MT" w:hAnsi="Bell MT"/>
+          <w:lang w:val="en-US"/>
+        </w:rPr>
+        <w:t>-prey and mutualistic</w:t>
+      </w:r>
+    </w:p>
+    <w:p>
+      <w:pPr>
+        <w:pStyle w:val="Prrafodelista"/>
+        <w:numPr>
+          <w:ilvl w:val="0"/>
+          <w:numId w:val="5"/>
+        </w:numPr>
+        <w:jc w:val="both"/>
+        <w:rPr>
+          <w:rFonts w:ascii="Bell MT" w:hAnsi="Bell MT"/>
+          <w:lang w:val="en-US"/>
+        </w:rPr>
+      </w:pPr>
+      <w:proofErr w:type="spellStart"/>
+      <w:r>
+        <w:rPr>
+          <w:rFonts w:ascii="Bell MT" w:hAnsi="Bell MT"/>
+          <w:lang w:val="en-US"/>
+        </w:rPr>
+        <w:t>Foodweb</w:t>
+      </w:r>
+      <w:proofErr w:type="spellEnd"/>
+      <w:r>
+        <w:rPr>
+          <w:rFonts w:ascii="Bell MT" w:hAnsi="Bell MT"/>
+          <w:lang w:val="en-US"/>
+        </w:rPr>
+        <w:t>: simple rule of extinctions + Shannon index for preys</w:t>
+      </w:r>
+    </w:p>
+    <w:p>
+      <w:pPr>
+        <w:jc w:val="both"/>
+        <w:rPr>
+          <w:rFonts w:ascii="Bell MT" w:hAnsi="Bell MT"/>
+          <w:lang w:val="en-US"/>
+        </w:rPr>
+      </w:pPr>
+      <w:r>
+        <w:rPr>
+          <w:rFonts w:ascii="Bell MT" w:hAnsi="Bell MT"/>
+          <w:lang w:val="en-US"/>
+        </w:rPr>
+        <w:t>Too many predators – higher probability of going extinct (predation dependent extinction)</w:t>
+      </w:r>
+    </w:p>
+    <w:p>
+      <w:pPr>
+        <w:jc w:val="both"/>
+        <w:rPr>
+          <w:rFonts w:ascii="Bell MT" w:hAnsi="Bell MT"/>
+          <w:lang w:val="en-US"/>
+        </w:rPr>
+      </w:pPr>
+      <w:r>
+        <w:rPr>
+          <w:rFonts w:ascii="Bell MT" w:hAnsi="Bell MT"/>
+          <w:lang w:val="en-US"/>
+        </w:rPr>
+        <w:t>Control evolution for generalist</w:t>
+      </w:r>
+    </w:p>
+    <w:p>
+      <w:pPr>
+        <w:jc w:val="both"/>
+        <w:rPr>
+          <w:rFonts w:ascii="Bell MT" w:hAnsi="Bell MT"/>
+          <w:lang w:val="en-US"/>
+        </w:rPr>
+      </w:pPr>
+      <w:r>
+        <w:rPr>
+          <w:rFonts w:ascii="Bell MT" w:hAnsi="Bell MT"/>
+          <w:lang w:val="en-US"/>
+        </w:rPr>
+        <w:t>I may never reach equilibrium this way</w:t>
+      </w:r>
+    </w:p>
+    <w:p>
+      <w:pPr>
+        <w:jc w:val="both"/>
+        <w:rPr>
+          <w:rFonts w:ascii="Bell MT" w:hAnsi="Bell MT"/>
+          <w:lang w:val="en-US"/>
+        </w:rPr>
+      </w:pPr>
+      <w:r>
+        <w:rPr>
+          <w:rFonts w:ascii="Bell MT" w:hAnsi="Bell MT"/>
+          <w:lang w:val="en-US"/>
+        </w:rPr>
+        <w:t xml:space="preserve">Struggle for </w:t>
+      </w:r>
+      <w:proofErr w:type="spellStart"/>
+      <w:r>
+        <w:rPr>
+          <w:rFonts w:ascii="Bell MT" w:hAnsi="Bell MT"/>
+          <w:lang w:val="en-US"/>
+        </w:rPr>
+        <w:t>extistance</w:t>
+      </w:r>
+      <w:proofErr w:type="spellEnd"/>
+      <w:r>
+        <w:rPr>
+          <w:rFonts w:ascii="Bell MT" w:hAnsi="Bell MT"/>
+          <w:lang w:val="en-US"/>
+        </w:rPr>
+        <w:t xml:space="preserve"> </w:t>
+      </w:r>
+      <w:proofErr w:type="spellStart"/>
+      <w:r>
+        <w:rPr>
+          <w:rFonts w:ascii="Bell MT" w:hAnsi="Bell MT"/>
+          <w:lang w:val="en-US"/>
+        </w:rPr>
+        <w:t>experession</w:t>
+      </w:r>
+      <w:proofErr w:type="spellEnd"/>
+      <w:r>
+        <w:rPr>
+          <w:rFonts w:ascii="Bell MT" w:hAnsi="Bell MT"/>
+          <w:lang w:val="en-US"/>
+        </w:rPr>
+        <w:t xml:space="preserve"> -&gt; </w:t>
+      </w:r>
+      <w:r>
+        <w:rPr>
+          <w:rFonts w:ascii="Bell MT" w:hAnsi="Bell MT"/>
+          <w:lang w:val="en-US"/>
+        </w:rPr>
+        <w:t xml:space="preserve">predation-dependent extinction rate for controlling for this – very </w:t>
+      </w:r>
+      <w:proofErr w:type="spellStart"/>
+      <w:r>
+        <w:rPr>
+          <w:rFonts w:ascii="Bell MT" w:hAnsi="Bell MT"/>
+          <w:lang w:val="en-US"/>
+        </w:rPr>
+        <w:t>corse</w:t>
+      </w:r>
+      <w:proofErr w:type="spellEnd"/>
+      <w:r>
+        <w:rPr>
+          <w:rFonts w:ascii="Bell MT" w:hAnsi="Bell MT"/>
+          <w:lang w:val="en-US"/>
+        </w:rPr>
+        <w:t xml:space="preserve"> but if we tweak it again we come back to the same problem.</w:t>
+      </w:r>
+    </w:p>
+    <w:p>
+      <w:pPr>
+        <w:pStyle w:val="Prrafodelista"/>
+        <w:numPr>
+          <w:ilvl w:val="0"/>
+          <w:numId w:val="5"/>
+        </w:numPr>
+        <w:jc w:val="both"/>
+        <w:rPr>
+          <w:rFonts w:ascii="Bell MT" w:hAnsi="Bell MT"/>
+          <w:lang w:val="en-US"/>
+        </w:rPr>
+      </w:pPr>
+      <w:r>
+        <w:rPr>
+          <w:rFonts w:ascii="Bell MT" w:hAnsi="Bell MT"/>
+          <w:lang w:val="en-US"/>
+        </w:rPr>
+        <w:t xml:space="preserve">Predator-prey: no running out of preys? </w:t>
+      </w:r>
+      <w:proofErr w:type="spellStart"/>
+      <w:r>
+        <w:rPr>
+          <w:rFonts w:ascii="Bell MT" w:hAnsi="Bell MT"/>
+          <w:lang w:val="en-US"/>
+        </w:rPr>
+        <w:t>Basals</w:t>
+      </w:r>
+      <w:proofErr w:type="spellEnd"/>
+      <w:r>
+        <w:rPr>
+          <w:rFonts w:ascii="Bell MT" w:hAnsi="Bell MT"/>
+          <w:lang w:val="en-US"/>
+        </w:rPr>
+        <w:t xml:space="preserve"> </w:t>
+      </w:r>
+      <w:proofErr w:type="spellStart"/>
+      <w:r>
+        <w:rPr>
+          <w:rFonts w:ascii="Bell MT" w:hAnsi="Bell MT"/>
+          <w:lang w:val="en-US"/>
+        </w:rPr>
+        <w:t>implicid</w:t>
+      </w:r>
+      <w:proofErr w:type="spellEnd"/>
+      <w:r>
+        <w:rPr>
+          <w:rFonts w:ascii="Bell MT" w:hAnsi="Bell MT"/>
+          <w:lang w:val="en-US"/>
+        </w:rPr>
+        <w:t xml:space="preserve"> as </w:t>
+      </w:r>
+      <w:proofErr w:type="spellStart"/>
+      <w:r>
+        <w:rPr>
+          <w:rFonts w:ascii="Bell MT" w:hAnsi="Bell MT"/>
+          <w:lang w:val="en-US"/>
+        </w:rPr>
+        <w:t>Mathilde</w:t>
+      </w:r>
+      <w:proofErr w:type="spellEnd"/>
+      <w:r>
+        <w:rPr>
+          <w:rFonts w:ascii="Bell MT" w:hAnsi="Bell MT"/>
+          <w:lang w:val="en-US"/>
+        </w:rPr>
+        <w:t>?</w:t>
+      </w:r>
+    </w:p>
+    <w:p>
+      <w:pPr>
+        <w:pStyle w:val="Prrafodelista"/>
+        <w:numPr>
+          <w:ilvl w:val="0"/>
+          <w:numId w:val="5"/>
+        </w:numPr>
+        <w:jc w:val="both"/>
+        <w:rPr>
+          <w:rFonts w:ascii="Bell MT" w:hAnsi="Bell MT"/>
+          <w:lang w:val="en-US"/>
+        </w:rPr>
+      </w:pPr>
+      <w:proofErr w:type="spellStart"/>
+      <w:r>
+        <w:rPr>
+          <w:rFonts w:ascii="Bell MT" w:hAnsi="Bell MT"/>
+          <w:lang w:val="en-US"/>
+        </w:rPr>
+        <w:t>Basals</w:t>
+      </w:r>
+      <w:proofErr w:type="spellEnd"/>
+      <w:r>
+        <w:rPr>
+          <w:rFonts w:ascii="Bell MT" w:hAnsi="Bell MT"/>
+          <w:lang w:val="en-US"/>
+        </w:rPr>
+        <w:t xml:space="preserve"> problem</w:t>
+      </w:r>
+      <w:r>
+        <w:rPr>
+          <w:rFonts w:ascii="Bell MT" w:hAnsi="Bell MT"/>
+          <w:lang w:val="en-US"/>
+        </w:rPr>
+        <w:t xml:space="preserve"> – HOW DOES THAT WORK IN GENERAL?</w:t>
+      </w:r>
+    </w:p>
+    <w:p>
+      <w:pPr>
+        <w:pStyle w:val="Prrafodelista"/>
+        <w:numPr>
+          <w:ilvl w:val="0"/>
+          <w:numId w:val="5"/>
+        </w:numPr>
+        <w:jc w:val="both"/>
+        <w:rPr>
+          <w:rFonts w:ascii="Bell MT" w:hAnsi="Bell MT"/>
+          <w:lang w:val="en-US"/>
+        </w:rPr>
+      </w:pPr>
+      <w:r>
+        <w:rPr>
+          <w:rFonts w:ascii="Bell MT" w:hAnsi="Bell MT"/>
+          <w:lang w:val="en-US"/>
+        </w:rPr>
+        <w:t>Distance by NMI (</w:t>
+      </w:r>
+      <w:r>
+        <w:rPr>
+          <w:rFonts w:ascii="Bell MT" w:hAnsi="Bell MT"/>
+          <w:lang w:val="en-US"/>
+        </w:rPr>
+        <w:t>Normalized Mutual Information</w:t>
+      </w:r>
+      <w:r>
+        <w:rPr>
+          <w:rFonts w:ascii="Bell MT" w:hAnsi="Bell MT"/>
+          <w:lang w:val="en-US"/>
+        </w:rPr>
+        <w:t xml:space="preserve"> index) to handle top-predators</w:t>
+      </w:r>
+    </w:p>
+    <w:p>
+      <w:pPr>
+        <w:jc w:val="both"/>
+        <w:rPr>
+          <w:rFonts w:ascii="Bell MT" w:hAnsi="Bell MT"/>
+          <w:lang w:val="en-US"/>
+        </w:rPr>
+      </w:pPr>
+      <w:r>
+        <w:rPr>
+          <w:rFonts w:ascii="Bell MT" w:hAnsi="Bell MT"/>
+          <w:lang w:val="en-US"/>
+        </w:rPr>
+        <w:sym w:font="Wingdings" w:char="F0E0"/>
+      </w:r>
+      <w:r>
+        <w:rPr>
+          <w:rFonts w:ascii="Bell MT" w:hAnsi="Bell MT"/>
+          <w:lang w:val="en-US"/>
+        </w:rPr>
+        <w:t xml:space="preserve"> Can we meet one day and reserve 2h to work on it, with the model in the screen?</w:t>
+      </w:r>
+    </w:p>
+    <w:p>
+      <w:pPr>
+        <w:jc w:val="both"/>
+        <w:rPr>
+          <w:rFonts w:ascii="Bell MT" w:hAnsi="Bell MT"/>
+          <w:lang w:val="en-US"/>
+        </w:rPr>
+      </w:pPr>
+      <w:r>
+        <w:rPr>
+          <w:rFonts w:ascii="Bell MT" w:hAnsi="Bell MT"/>
+          <w:lang w:val="en-US"/>
+        </w:rPr>
+        <w:t xml:space="preserve">Once I have this, I can do many things: </w:t>
+      </w:r>
+    </w:p>
+    <w:p>
+      <w:pPr>
+        <w:jc w:val="both"/>
+        <w:rPr>
+          <w:rFonts w:ascii="Bell MT" w:hAnsi="Bell MT"/>
+          <w:lang w:val="en-US"/>
+        </w:rPr>
+      </w:pPr>
+      <w:r>
+        <w:rPr>
+          <w:rFonts w:ascii="Bell MT" w:hAnsi="Bell MT"/>
+          <w:lang w:val="en-US"/>
+        </w:rPr>
+        <w:t>Signal through time</w:t>
+      </w:r>
+    </w:p>
+    <w:p>
+      <w:pPr>
+        <w:jc w:val="both"/>
+        <w:rPr>
+          <w:rFonts w:ascii="Bell MT" w:hAnsi="Bell MT"/>
+          <w:lang w:val="en-US"/>
+        </w:rPr>
+      </w:pPr>
+      <w:r>
+        <w:rPr>
+          <w:rFonts w:ascii="Bell MT" w:hAnsi="Bell MT"/>
+          <w:lang w:val="en-US"/>
+        </w:rPr>
+        <w:t>Signal in evolution vs invasion assembled webs</w:t>
+      </w:r>
+    </w:p>
+    <w:p>
+      <w:pPr>
+        <w:jc w:val="both"/>
+        <w:rPr>
+          <w:rFonts w:ascii="Bell MT" w:hAnsi="Bell MT"/>
+          <w:lang w:val="en-US"/>
+        </w:rPr>
+      </w:pPr>
+      <w:r>
+        <w:rPr>
+          <w:rFonts w:ascii="Bell MT" w:hAnsi="Bell MT"/>
+          <w:lang w:val="en-US"/>
+        </w:rPr>
+        <w:t xml:space="preserve">Signal in selection vs neutral </w:t>
+      </w:r>
+    </w:p>
+    <w:p>
+      <w:pPr>
+        <w:jc w:val="both"/>
+        <w:rPr>
+          <w:rFonts w:ascii="Bell MT" w:hAnsi="Bell MT"/>
+          <w:lang w:val="en-US"/>
+        </w:rPr>
+      </w:pPr>
+    </w:p>
+    <w:p>
+      <w:pPr>
+        <w:jc w:val="both"/>
+        <w:rPr>
+          <w:rFonts w:ascii="Bell MT" w:hAnsi="Bell MT"/>
+          <w:lang w:val="en-US"/>
+        </w:rPr>
+      </w:pPr>
+      <w:r>
+        <w:rPr>
+          <w:rFonts w:ascii="Bell MT" w:hAnsi="Bell MT"/>
+          <w:lang w:val="en-US"/>
+        </w:rPr>
+        <w:t>Evolutionary rate – trophic position, and species network role</w:t>
+      </w:r>
+    </w:p>
+    <w:p>
+      <w:pPr>
+        <w:jc w:val="both"/>
+        <w:rPr>
+          <w:rFonts w:ascii="Bell MT" w:hAnsi="Bell MT"/>
+          <w:lang w:val="en-US"/>
+        </w:rPr>
+      </w:pPr>
+      <w:r>
+        <w:rPr>
+          <w:rFonts w:ascii="Bell MT" w:hAnsi="Bell MT"/>
+          <w:lang w:val="en-US"/>
+        </w:rPr>
+        <w:t>Role of evolutionary processes in network structure – persistence</w:t>
+      </w:r>
+    </w:p>
+    <w:p>
+      <w:pPr>
+        <w:pBdr>
+          <w:bottom w:val="single" w:sz="6" w:space="1" w:color="auto"/>
+        </w:pBdr>
+        <w:jc w:val="both"/>
+        <w:rPr>
+          <w:rFonts w:ascii="Bell MT" w:hAnsi="Bell MT"/>
+          <w:lang w:val="en-US"/>
+        </w:rPr>
+      </w:pPr>
+    </w:p>
+    <w:p>
+      <w:pPr>
+        <w:jc w:val="both"/>
+        <w:rPr>
+          <w:rFonts w:ascii="Bell MT" w:hAnsi="Bell MT"/>
+          <w:lang w:val="en-US"/>
+        </w:rPr>
+      </w:pPr>
+      <w:r>
+        <w:rPr>
+          <w:rFonts w:ascii="Bell MT" w:hAnsi="Bell MT"/>
+          <w:lang w:val="en-US"/>
+        </w:rPr>
+        <w:t>Keep in mind that I can explore C++ to run it – much faster.</w:t>
+      </w:r>
+    </w:p>
+    <w:p>
+      <w:pPr>
+        <w:jc w:val="both"/>
+        <w:rPr>
+          <w:rFonts w:ascii="Bell MT" w:hAnsi="Bell MT"/>
+          <w:lang w:val="en-US"/>
+        </w:rPr>
+      </w:pPr>
+    </w:p>
+    <w:p>
+      <w:pPr>
+        <w:jc w:val="both"/>
+        <w:rPr>
+          <w:rFonts w:ascii="Bell MT" w:hAnsi="Bell MT"/>
+          <w:lang w:val="en-US"/>
+        </w:rPr>
+      </w:pPr>
+      <w:r>
+        <w:rPr>
+          <w:rFonts w:ascii="Bell MT" w:hAnsi="Bell MT"/>
+          <w:highlight w:val="yellow"/>
+          <w:lang w:val="en-US"/>
+        </w:rPr>
+        <w:t>Paulo</w:t>
+      </w:r>
+      <w:r>
+        <w:rPr>
+          <w:rFonts w:ascii="Bell MT" w:hAnsi="Bell MT"/>
+          <w:lang w:val="en-US"/>
+        </w:rPr>
+        <w:t xml:space="preserve"> </w:t>
+      </w:r>
+    </w:p>
+    <w:p>
+      <w:pPr>
+        <w:jc w:val="both"/>
+        <w:rPr>
+          <w:rFonts w:ascii="Bell MT" w:hAnsi="Bell MT"/>
+          <w:lang w:val="en-US"/>
+        </w:rPr>
+      </w:pPr>
+      <w:r>
+        <w:rPr>
+          <w:rFonts w:ascii="Bell MT" w:hAnsi="Bell MT"/>
+          <w:lang w:val="en-US"/>
+        </w:rPr>
+        <w:t>Go to Sao Paulo</w:t>
+      </w:r>
+    </w:p>
+    <w:p>
+      <w:pPr>
+        <w:jc w:val="both"/>
+        <w:rPr>
+          <w:rFonts w:ascii="Bell MT" w:hAnsi="Bell MT"/>
+          <w:lang w:val="en-US"/>
+        </w:rPr>
+      </w:pPr>
+      <w:r>
+        <w:rPr>
+          <w:rFonts w:ascii="Bell MT" w:hAnsi="Bell MT"/>
+          <w:lang w:val="en-US"/>
+        </w:rPr>
+        <w:t>Work on asymmetries</w:t>
+      </w:r>
+    </w:p>
+    <w:p>
+      <w:pPr>
+        <w:jc w:val="both"/>
+        <w:rPr>
+          <w:rFonts w:ascii="Bell MT" w:hAnsi="Bell MT"/>
+          <w:lang w:val="en-US"/>
+        </w:rPr>
+      </w:pPr>
+      <w:r>
+        <w:rPr>
+          <w:rFonts w:ascii="Bell MT" w:hAnsi="Bell MT"/>
+          <w:lang w:val="en-US"/>
+        </w:rPr>
+        <w:t>Why core network should favor speciation?</w:t>
+      </w:r>
+    </w:p>
+    <w:p>
+      <w:pPr>
+        <w:jc w:val="both"/>
+        <w:rPr>
+          <w:rFonts w:ascii="Bell MT" w:hAnsi="Bell MT"/>
+          <w:lang w:val="en-US"/>
+        </w:rPr>
+      </w:pPr>
+      <w:r>
+        <w:rPr>
+          <w:rFonts w:ascii="Bell MT" w:hAnsi="Bell MT"/>
+          <w:lang w:val="en-US"/>
+        </w:rPr>
+        <w:t xml:space="preserve">Effect of phylogeny on Networks (Mathias </w:t>
+      </w:r>
+      <w:proofErr w:type="spellStart"/>
+      <w:r>
+        <w:rPr>
+          <w:rFonts w:ascii="Bell MT" w:hAnsi="Bell MT"/>
+          <w:lang w:val="en-US"/>
+        </w:rPr>
+        <w:t>Pires</w:t>
+      </w:r>
+      <w:proofErr w:type="spellEnd"/>
+      <w:r>
+        <w:rPr>
+          <w:rFonts w:ascii="Bell MT" w:hAnsi="Bell MT"/>
+          <w:lang w:val="en-US"/>
+        </w:rPr>
+        <w:t>)</w:t>
+      </w:r>
+      <w:r>
+        <w:rPr>
+          <w:rFonts w:ascii="Bell MT" w:hAnsi="Bell MT"/>
+          <w:lang w:val="en-US"/>
+        </w:rPr>
+        <w:t xml:space="preserve"> – the opposite not really clear</w:t>
+      </w:r>
+    </w:p>
+    <w:p>
+      <w:pPr>
+        <w:jc w:val="both"/>
+        <w:rPr>
+          <w:rFonts w:ascii="Bell MT" w:hAnsi="Bell MT"/>
+          <w:lang w:val="en-US"/>
+        </w:rPr>
+      </w:pPr>
+      <w:r>
+        <w:rPr>
+          <w:rFonts w:ascii="Bell MT" w:hAnsi="Bell MT"/>
+          <w:lang w:val="en-US"/>
+        </w:rPr>
+        <w:t>Meta-community models</w:t>
+      </w:r>
+    </w:p>
+    <w:p>
+      <w:pPr>
+        <w:jc w:val="both"/>
+        <w:rPr>
+          <w:rFonts w:ascii="Bell MT" w:hAnsi="Bell MT"/>
+          <w:lang w:val="en-US"/>
+        </w:rPr>
+      </w:pPr>
+      <w:r>
+        <w:rPr>
+          <w:rFonts w:ascii="Bell MT" w:hAnsi="Bell MT"/>
+          <w:lang w:val="en-US"/>
+        </w:rPr>
+        <w:t xml:space="preserve">Lucas </w:t>
+      </w:r>
+      <w:proofErr w:type="spellStart"/>
+      <w:r>
+        <w:rPr>
+          <w:rFonts w:ascii="Bell MT" w:hAnsi="Bell MT"/>
+          <w:lang w:val="en-US"/>
+        </w:rPr>
+        <w:t>Medeiras</w:t>
+      </w:r>
+      <w:proofErr w:type="spellEnd"/>
+      <w:r>
+        <w:rPr>
+          <w:rFonts w:ascii="Bell MT" w:hAnsi="Bell MT"/>
+          <w:lang w:val="en-US"/>
+        </w:rPr>
+        <w:t xml:space="preserve"> – 2 sites with different environments – connected through gene flow – environmental selection cancel out</w:t>
+      </w:r>
+    </w:p>
+    <w:p>
+      <w:pPr>
+        <w:jc w:val="both"/>
+        <w:rPr>
+          <w:rFonts w:ascii="Bell MT" w:hAnsi="Bell MT"/>
+          <w:lang w:val="en-US"/>
+        </w:rPr>
+      </w:pPr>
+      <w:r>
+        <w:rPr>
+          <w:rFonts w:ascii="Bell MT" w:hAnsi="Bell MT"/>
+          <w:lang w:val="en-US"/>
+        </w:rPr>
+        <w:t>How much the structure of the network contributes to that?</w:t>
+      </w:r>
+    </w:p>
+    <w:p>
+      <w:pPr>
+        <w:jc w:val="both"/>
+        <w:rPr>
+          <w:rFonts w:ascii="Bell MT" w:hAnsi="Bell MT"/>
+          <w:lang w:val="en-US"/>
+        </w:rPr>
+      </w:pPr>
+      <w:r>
+        <w:rPr>
+          <w:rFonts w:ascii="Bell MT" w:hAnsi="Bell MT"/>
+          <w:lang w:val="en-US"/>
+        </w:rPr>
+        <w:t xml:space="preserve">How </w:t>
+      </w:r>
+      <w:proofErr w:type="spellStart"/>
+      <w:r>
+        <w:rPr>
+          <w:rFonts w:ascii="Bell MT" w:hAnsi="Bell MT"/>
+          <w:lang w:val="en-US"/>
+        </w:rPr>
+        <w:t>evol</w:t>
+      </w:r>
+      <w:proofErr w:type="spellEnd"/>
+      <w:r>
+        <w:rPr>
+          <w:rFonts w:ascii="Bell MT" w:hAnsi="Bell MT"/>
+          <w:lang w:val="en-US"/>
+        </w:rPr>
+        <w:t>. of diversification</w:t>
+      </w:r>
+    </w:p>
+    <w:p>
+      <w:pPr>
+        <w:jc w:val="both"/>
+        <w:rPr>
+          <w:rFonts w:ascii="Bell MT" w:hAnsi="Bell MT"/>
+          <w:lang w:val="en-US"/>
+        </w:rPr>
+      </w:pPr>
+      <w:r>
+        <w:rPr>
+          <w:rFonts w:ascii="Bell MT" w:hAnsi="Bell MT"/>
+          <w:lang w:val="en-US"/>
+        </w:rPr>
+        <w:t xml:space="preserve">Impact of diversification on the stability of network or high-level </w:t>
+      </w:r>
+      <w:proofErr w:type="spellStart"/>
+      <w:r>
+        <w:rPr>
+          <w:rFonts w:ascii="Bell MT" w:hAnsi="Bell MT"/>
+          <w:lang w:val="en-US"/>
+        </w:rPr>
+        <w:t>ptoperty</w:t>
+      </w:r>
+      <w:proofErr w:type="spellEnd"/>
+      <w:r>
+        <w:rPr>
+          <w:rFonts w:ascii="Bell MT" w:hAnsi="Bell MT"/>
+          <w:lang w:val="en-US"/>
+        </w:rPr>
+        <w:t xml:space="preserve"> of networks</w:t>
+      </w:r>
+    </w:p>
+    <w:p>
+      <w:pPr>
+        <w:jc w:val="both"/>
+        <w:rPr>
+          <w:rFonts w:ascii="Bell MT" w:hAnsi="Bell MT"/>
+          <w:lang w:val="en-US"/>
+        </w:rPr>
+      </w:pPr>
+      <w:r>
+        <w:rPr>
+          <w:rFonts w:ascii="Bell MT" w:hAnsi="Bell MT"/>
+          <w:lang w:val="en-US"/>
+        </w:rPr>
+        <w:t>How diversification dynamics affect network properties?</w:t>
+      </w:r>
+    </w:p>
+    <w:p>
+      <w:pPr>
+        <w:pBdr>
+          <w:bottom w:val="single" w:sz="6" w:space="1" w:color="auto"/>
+        </w:pBdr>
+        <w:jc w:val="both"/>
+        <w:rPr>
+          <w:rFonts w:ascii="Bell MT" w:hAnsi="Bell MT"/>
+          <w:lang w:val="en-US"/>
+        </w:rPr>
+      </w:pPr>
+      <w:r>
+        <w:rPr>
+          <w:rFonts w:ascii="Bell MT" w:hAnsi="Bell MT"/>
+          <w:lang w:val="en-US"/>
+        </w:rPr>
+        <w:lastRenderedPageBreak/>
+        <w:t xml:space="preserve">More modular, maybe less </w:t>
+      </w:r>
+      <w:proofErr w:type="spellStart"/>
+      <w:r>
+        <w:rPr>
+          <w:rFonts w:ascii="Bell MT" w:hAnsi="Bell MT"/>
+          <w:lang w:val="en-US"/>
+        </w:rPr>
+        <w:t>robuts</w:t>
+      </w:r>
+      <w:proofErr w:type="spellEnd"/>
+      <w:r>
+        <w:rPr>
+          <w:rFonts w:ascii="Bell MT" w:hAnsi="Bell MT"/>
+          <w:lang w:val="en-US"/>
+        </w:rPr>
+        <w:t>, because more disparity in trait values. Redundancy/disparity</w:t>
+      </w:r>
+    </w:p>
+    <w:p>
+      <w:pPr>
+        <w:jc w:val="both"/>
+        <w:rPr>
+          <w:rFonts w:ascii="Bell MT" w:hAnsi="Bell MT"/>
+          <w:lang w:val="en-US"/>
+        </w:rPr>
+      </w:pPr>
+      <w:r>
+        <w:rPr>
+          <w:rFonts w:ascii="Bell MT" w:hAnsi="Bell MT"/>
+          <w:lang w:val="en-US"/>
+        </w:rPr>
+        <w:t>Francois student developed a model to trace back the group of species belonging to a certain clade.</w:t>
+      </w:r>
+    </w:p>
+    <w:p>
+      <w:pPr>
+        <w:jc w:val="both"/>
+        <w:rPr>
+          <w:rFonts w:ascii="Bell MT" w:hAnsi="Bell MT"/>
+          <w:lang w:val="en-US"/>
+        </w:rPr>
+      </w:pPr>
+    </w:p>
+    <w:p>
+      <w:pPr>
+        <w:pStyle w:val="Prrafodelista"/>
+        <w:numPr>
+          <w:ilvl w:val="0"/>
+          <w:numId w:val="5"/>
+        </w:numPr>
+        <w:jc w:val="both"/>
+        <w:rPr>
+          <w:rFonts w:ascii="Bell MT" w:hAnsi="Bell MT"/>
+          <w:lang w:val="en-US"/>
+        </w:rPr>
+      </w:pPr>
+      <w:proofErr w:type="spellStart"/>
+      <w:r>
+        <w:rPr>
+          <w:rFonts w:ascii="Bell MT" w:hAnsi="Bell MT"/>
+          <w:lang w:val="en-US"/>
+        </w:rPr>
+        <w:t>Phylog</w:t>
+      </w:r>
+      <w:proofErr w:type="spellEnd"/>
+      <w:r>
+        <w:rPr>
+          <w:rFonts w:ascii="Bell MT" w:hAnsi="Bell MT"/>
+          <w:lang w:val="en-US"/>
+        </w:rPr>
+        <w:t xml:space="preserve"> – model</w:t>
+      </w:r>
+    </w:p>
+    <w:p>
+      <w:pPr>
+        <w:pStyle w:val="Prrafodelista"/>
+        <w:numPr>
+          <w:ilvl w:val="0"/>
+          <w:numId w:val="5"/>
+        </w:numPr>
+        <w:jc w:val="both"/>
+        <w:rPr>
+          <w:rFonts w:ascii="Bell MT" w:hAnsi="Bell MT"/>
+          <w:lang w:val="en-US"/>
+        </w:rPr>
+      </w:pPr>
+      <w:r>
+        <w:rPr>
+          <w:rFonts w:ascii="Bell MT" w:hAnsi="Bell MT"/>
+          <w:lang w:val="en-US"/>
+        </w:rPr>
+        <w:t>Heterogeneities</w:t>
+      </w:r>
+    </w:p>
+    <w:p>
+      <w:pPr>
+        <w:jc w:val="both"/>
+        <w:rPr>
+          <w:rFonts w:ascii="Bell MT" w:hAnsi="Bell MT"/>
+          <w:lang w:val="en-US"/>
+        </w:rPr>
+      </w:pPr>
+    </w:p>
+    <w:p>
+      <w:pPr>
+        <w:jc w:val="both"/>
+        <w:rPr>
+          <w:rFonts w:ascii="Bell MT" w:hAnsi="Bell MT"/>
+          <w:lang w:val="en-US"/>
+        </w:rPr>
+      </w:pPr>
+    </w:p>
+    <w:p>
+      <w:pPr>
+        <w:jc w:val="both"/>
+        <w:rPr>
+          <w:rFonts w:ascii="Bell MT" w:hAnsi="Bell MT"/>
+          <w:lang w:val="en-US"/>
+        </w:rPr>
+      </w:pPr>
+      <w:proofErr w:type="spellStart"/>
+      <w:r>
+        <w:rPr>
+          <w:rFonts w:ascii="Bell MT" w:hAnsi="Bell MT"/>
+          <w:highlight w:val="yellow"/>
+          <w:lang w:val="en-US"/>
+        </w:rPr>
+        <w:t>Naesiotus</w:t>
+      </w:r>
+      <w:proofErr w:type="spellEnd"/>
+    </w:p>
+    <w:p>
+      <w:pPr>
+        <w:jc w:val="both"/>
+        <w:rPr>
+          <w:rFonts w:ascii="Bell MT" w:hAnsi="Bell MT"/>
+          <w:lang w:val="en-US"/>
+        </w:rPr>
+      </w:pPr>
+      <w:r>
+        <w:rPr>
+          <w:rFonts w:ascii="Bell MT" w:hAnsi="Bell MT"/>
+          <w:highlight w:val="yellow"/>
+          <w:lang w:val="en-US"/>
+        </w:rPr>
+        <w:t>Working group</w:t>
+      </w:r>
+    </w:p>
+    <w:p>
+      <w:pPr>
+        <w:jc w:val="both"/>
+        <w:rPr>
+          <w:rFonts w:ascii="Bell MT" w:hAnsi="Bell MT"/>
+          <w:lang w:val="en-US"/>
+        </w:rPr>
+      </w:pPr>
+      <w:r>
+        <w:rPr>
+          <w:rFonts w:ascii="Bell MT" w:hAnsi="Bell MT"/>
+          <w:highlight w:val="yellow"/>
+          <w:lang w:val="en-US"/>
+        </w:rPr>
+        <w:t>Working Group Dom and me – 2 days – network level selection</w:t>
+      </w:r>
+    </w:p>
+    <w:p>
+      <w:pPr>
+        <w:jc w:val="both"/>
+        <w:rPr>
+          <w:rFonts w:ascii="Bell MT" w:hAnsi="Bell MT"/>
+          <w:lang w:val="en-US"/>
+        </w:rPr>
+      </w:pPr>
+      <w:r>
+        <w:rPr>
+          <w:rFonts w:ascii="Bell MT" w:hAnsi="Bell MT"/>
+          <w:lang w:val="en-US"/>
+        </w:rPr>
+        <w:t>Dom – Paulo</w:t>
+      </w:r>
+    </w:p>
+    <w:p>
+      <w:pPr>
+        <w:jc w:val="both"/>
+        <w:rPr>
+          <w:rFonts w:ascii="Bell MT" w:hAnsi="Bell MT"/>
+          <w:lang w:val="en-US"/>
+        </w:rPr>
+      </w:pPr>
+      <w:r>
+        <w:rPr>
+          <w:rFonts w:ascii="Bell MT" w:hAnsi="Bell MT"/>
+          <w:lang w:val="en-US"/>
+        </w:rPr>
+        <w:t>Evolution of Migration</w:t>
+      </w:r>
+    </w:p>
+    <w:p>
+      <w:pPr>
+        <w:jc w:val="both"/>
+        <w:rPr>
+          <w:rFonts w:ascii="Bell MT" w:hAnsi="Bell MT"/>
+          <w:lang w:val="en-US"/>
+        </w:rPr>
+      </w:pPr>
+      <w:r>
+        <w:rPr>
+          <w:rFonts w:ascii="Bell MT" w:hAnsi="Bell MT"/>
+          <w:lang w:val="en-US"/>
+        </w:rPr>
+        <w:t>Switch selection regimes between communities</w:t>
+      </w:r>
+    </w:p>
+    <w:p>
+      <w:pPr>
+        <w:jc w:val="both"/>
+        <w:rPr>
+          <w:rFonts w:ascii="Bell MT" w:hAnsi="Bell MT"/>
+          <w:lang w:val="en-US"/>
+        </w:rPr>
+      </w:pPr>
+      <w:r>
+        <w:rPr>
+          <w:rFonts w:ascii="Bell MT" w:hAnsi="Bell MT"/>
+          <w:lang w:val="en-US"/>
+        </w:rPr>
+        <w:t>Invite Paulo to come</w:t>
+      </w:r>
+    </w:p>
+    <w:p>
+      <w:pPr>
+        <w:jc w:val="both"/>
+        <w:rPr>
+          <w:rFonts w:ascii="Bell MT" w:hAnsi="Bell MT"/>
+          <w:lang w:val="en-US"/>
+        </w:rPr>
+      </w:pPr>
+      <w:r>
+        <w:rPr>
+          <w:rFonts w:ascii="Bell MT" w:hAnsi="Bell MT"/>
+          <w:lang w:val="en-US"/>
+        </w:rPr>
+        <w:t>How ecological speciation happens in a network</w:t>
+      </w:r>
+    </w:p>
+    <w:p>
+      <w:pPr>
+        <w:jc w:val="both"/>
+        <w:rPr>
+          <w:rFonts w:ascii="Bell MT" w:hAnsi="Bell MT"/>
+          <w:lang w:val="en-US"/>
+        </w:rPr>
+      </w:pPr>
+    </w:p>
+    <w:p>
+      <w:pPr>
+        <w:pStyle w:val="Prrafodelista"/>
+        <w:numPr>
+          <w:ilvl w:val="0"/>
+          <w:numId w:val="2"/>
+        </w:numPr>
+        <w:jc w:val="both"/>
+        <w:rPr>
+          <w:rFonts w:ascii="Bell MT" w:hAnsi="Bell MT"/>
+          <w:lang w:val="en-US"/>
+        </w:rPr>
+      </w:pPr>
+      <w:proofErr w:type="spellStart"/>
+      <w:r>
+        <w:rPr>
+          <w:rFonts w:ascii="Bell MT" w:hAnsi="Bell MT"/>
+          <w:lang w:val="en-US"/>
+        </w:rPr>
+        <w:t>Formaly</w:t>
+      </w:r>
+      <w:proofErr w:type="spellEnd"/>
+      <w:r>
+        <w:rPr>
+          <w:rFonts w:ascii="Bell MT" w:hAnsi="Bell MT"/>
+          <w:lang w:val="en-US"/>
+        </w:rPr>
+        <w:t xml:space="preserve"> invite Paulo</w:t>
+      </w:r>
+    </w:p>
+    <w:p>
+      <w:pPr>
+        <w:pStyle w:val="Prrafodelista"/>
+        <w:numPr>
+          <w:ilvl w:val="0"/>
+          <w:numId w:val="2"/>
+        </w:numPr>
+        <w:pBdr>
+          <w:bottom w:val="single" w:sz="6" w:space="1" w:color="auto"/>
+        </w:pBdr>
+        <w:jc w:val="both"/>
+        <w:rPr>
+          <w:rFonts w:ascii="Bell MT" w:hAnsi="Bell MT"/>
+          <w:lang w:val="en-US"/>
+        </w:rPr>
+      </w:pPr>
+      <w:r>
+        <w:rPr>
+          <w:rFonts w:ascii="Bell MT" w:hAnsi="Bell MT"/>
+          <w:lang w:val="en-US"/>
+        </w:rPr>
+        <w:t>Go there (with Dominique)</w:t>
+      </w:r>
+    </w:p>
+    <w:p>
+      <w:pPr>
+        <w:jc w:val="both"/>
+        <w:rPr>
+          <w:rFonts w:ascii="Bell MT" w:hAnsi="Bell MT"/>
+          <w:lang w:val="en-US"/>
+        </w:rPr>
+      </w:pPr>
+    </w:p>
+    <w:p>
+      <w:pPr>
+        <w:jc w:val="both"/>
+        <w:rPr>
+          <w:rFonts w:ascii="Bell MT" w:hAnsi="Bell MT"/>
+          <w:lang w:val="en-US"/>
+        </w:rPr>
+      </w:pPr>
+      <w:r>
+        <w:rPr>
+          <w:rFonts w:ascii="Bell MT" w:hAnsi="Bell MT"/>
+          <w:lang w:val="en-US"/>
+        </w:rPr>
+        <w:t>19-04-23</w:t>
+      </w:r>
+    </w:p>
+    <w:p>
+      <w:pPr>
+        <w:pStyle w:val="Prrafodelista"/>
+        <w:numPr>
+          <w:ilvl w:val="0"/>
+          <w:numId w:val="5"/>
+        </w:numPr>
+        <w:jc w:val="both"/>
+        <w:rPr>
+          <w:rFonts w:ascii="Bell MT" w:hAnsi="Bell MT"/>
+          <w:lang w:val="en-US"/>
+        </w:rPr>
+      </w:pPr>
+      <w:r>
+        <w:rPr>
+          <w:rFonts w:ascii="Bell MT" w:hAnsi="Bell MT"/>
+          <w:lang w:val="en-US"/>
+        </w:rPr>
+        <w:t>Run the model normally for facilitation and competition (OK)</w:t>
+      </w:r>
+    </w:p>
+    <w:p>
+      <w:pPr>
+        <w:pStyle w:val="Prrafodelista"/>
+        <w:numPr>
+          <w:ilvl w:val="0"/>
+          <w:numId w:val="5"/>
+        </w:numPr>
+        <w:jc w:val="both"/>
+        <w:rPr>
+          <w:rFonts w:ascii="Bell MT" w:hAnsi="Bell MT"/>
+          <w:lang w:val="en-US"/>
+        </w:rPr>
+      </w:pPr>
+      <w:r>
+        <w:rPr>
+          <w:rFonts w:ascii="Bell MT" w:hAnsi="Bell MT"/>
+          <w:lang w:val="en-US"/>
+        </w:rPr>
+        <w:t>Draw the functions for each model next to each other for comparing what’s different. Then decide which ones to go with.</w:t>
+      </w:r>
+    </w:p>
+    <w:p>
+      <w:pPr>
+        <w:pBdr>
+          <w:bottom w:val="single" w:sz="6" w:space="1" w:color="auto"/>
+        </w:pBdr>
+        <w:jc w:val="both"/>
+        <w:rPr>
+          <w:rFonts w:ascii="Bell MT" w:hAnsi="Bell MT"/>
+          <w:lang w:val="en-US"/>
+        </w:rPr>
+      </w:pPr>
+    </w:p>
+    <w:p>
+      <w:pPr>
+        <w:jc w:val="both"/>
+        <w:rPr>
+          <w:rFonts w:ascii="Bell MT" w:hAnsi="Bell MT"/>
+          <w:lang w:val="en-US"/>
+        </w:rPr>
+      </w:pPr>
+    </w:p>
+    <w:p>
+      <w:pPr>
+        <w:jc w:val="both"/>
+        <w:rPr>
+          <w:rFonts w:ascii="Bell MT" w:hAnsi="Bell MT"/>
+          <w:lang w:val="en-US"/>
+        </w:rPr>
+      </w:pPr>
+    </w:p>
+    <w:p>
+      <w:pPr>
+        <w:jc w:val="both"/>
+        <w:rPr>
+          <w:rFonts w:ascii="Bell MT" w:hAnsi="Bell MT"/>
+          <w:lang w:val="en-US"/>
+        </w:rPr>
+      </w:pPr>
+    </w:p>
+    <w:p>
+      <w:pPr>
+        <w:jc w:val="both"/>
+        <w:rPr>
+          <w:rFonts w:ascii="Bell MT" w:hAnsi="Bell MT"/>
+          <w:lang w:val="en-US"/>
+        </w:rPr>
+      </w:pPr>
+    </w:p>
+    <w:p>
+      <w:pPr>
+        <w:jc w:val="both"/>
+        <w:rPr>
+          <w:rFonts w:ascii="Bell MT" w:hAnsi="Bell MT"/>
+          <w:lang w:val="en-US"/>
+        </w:rPr>
+      </w:pPr>
+    </w:p>
+    <w:p>
+      <w:pPr>
+        <w:jc w:val="both"/>
+        <w:rPr>
+          <w:rFonts w:ascii="Bell MT" w:hAnsi="Bell MT"/>
+          <w:lang w:val="en-US"/>
+        </w:rPr>
+      </w:pPr>
+    </w:p>
+    <w:p>
+      <w:pPr>
+        <w:jc w:val="both"/>
+        <w:rPr>
+          <w:rFonts w:ascii="Bell MT" w:hAnsi="Bell MT"/>
+          <w:lang w:val="en-US"/>
+        </w:rPr>
+      </w:pPr>
+    </w:p>
+    <w:p>
+      <w:pPr>
+        <w:jc w:val="both"/>
+        <w:rPr>
+          <w:rFonts w:ascii="Bell MT" w:hAnsi="Bell MT"/>
+          <w:lang w:val="en-US"/>
+        </w:rPr>
+      </w:pPr>
+    </w:p>
+    <w:p>
+      <w:pPr>
+        <w:jc w:val="both"/>
+        <w:rPr>
+          <w:rFonts w:ascii="Bell MT" w:hAnsi="Bell MT"/>
+          <w:lang w:val="en-US"/>
+        </w:rPr>
+      </w:pPr>
+    </w:p>
+    <w:p>
+      <w:pPr>
+        <w:jc w:val="both"/>
+        <w:rPr>
+          <w:rFonts w:ascii="Bell MT" w:hAnsi="Bell MT"/>
+          <w:lang w:val="en-US"/>
+        </w:rPr>
+      </w:pPr>
+      <w:r>
+        <w:rPr>
+          <w:rFonts w:ascii="Bell MT" w:hAnsi="Bell MT"/>
+          <w:lang w:val="en-US"/>
+        </w:rPr>
+        <w:lastRenderedPageBreak/>
+        <w:t xml:space="preserve">4 </w:t>
+      </w:r>
+      <w:proofErr w:type="spellStart"/>
+      <w:r>
+        <w:rPr>
+          <w:rFonts w:ascii="Bell MT" w:hAnsi="Bell MT"/>
+          <w:lang w:val="en-US"/>
+        </w:rPr>
+        <w:t>april</w:t>
+      </w:r>
+      <w:proofErr w:type="spellEnd"/>
+      <w:r>
+        <w:rPr>
+          <w:rFonts w:ascii="Bell MT" w:hAnsi="Bell MT"/>
+          <w:lang w:val="en-US"/>
+        </w:rPr>
+        <w:t xml:space="preserve"> 2023</w:t>
+      </w:r>
+    </w:p>
+    <w:p>
+      <w:pPr>
+        <w:jc w:val="both"/>
+        <w:rPr>
+          <w:rFonts w:ascii="Bell MT" w:hAnsi="Bell MT"/>
+          <w:lang w:val="en-US"/>
+        </w:rPr>
+      </w:pPr>
     </w:p>
     <w:p>
       <w:pPr>
@@ -6171,6 +7838,650 @@
       </w:pPr>
       <w:bookmarkStart w:id="0" w:name="_GoBack"/>
       <w:bookmarkEnd w:id="0"/>
+      <w:proofErr w:type="spellStart"/>
+      <w:r>
+        <w:rPr>
+          <w:rFonts w:ascii="Bell MT" w:hAnsi="Bell MT"/>
+          <w:lang w:val="en-US"/>
+        </w:rPr>
+        <w:t>Foodweb</w:t>
+      </w:r>
+      <w:proofErr w:type="spellEnd"/>
+      <w:r>
+        <w:rPr>
+          <w:rFonts w:ascii="Bell MT" w:hAnsi="Bell MT"/>
+          <w:lang w:val="en-US"/>
+        </w:rPr>
+        <w:t>:</w:t>
+      </w:r>
+    </w:p>
+    <w:tbl>
+      <w:tblPr>
+        <w:tblStyle w:val="Tablaconcuadrcula"/>
+        <w:tblW w:w="0" w:type="auto"/>
+        <w:tblLook w:val="04A0" w:firstRow="1" w:lastRow="0" w:firstColumn="1" w:lastColumn="0" w:noHBand="0" w:noVBand="1"/>
+      </w:tblPr>
+      <w:tblGrid>
+        <w:gridCol w:w="1509"/>
+        <w:gridCol w:w="4249"/>
+        <w:gridCol w:w="2736"/>
+      </w:tblGrid>
+      <w:tr>
+        <w:tc>
+          <w:tcPr>
+            <w:tcW w:w="1509" w:type="dxa"/>
+          </w:tcPr>
+          <w:p>
+            <w:pPr>
+              <w:jc w:val="both"/>
+              <w:rPr>
+                <w:rFonts w:ascii="Bell MT" w:hAnsi="Bell MT"/>
+                <w:lang w:val="en-US"/>
+              </w:rPr>
+            </w:pPr>
+          </w:p>
+        </w:tc>
+        <w:tc>
+          <w:tcPr>
+            <w:tcW w:w="4249" w:type="dxa"/>
+          </w:tcPr>
+          <w:p>
+            <w:pPr>
+              <w:jc w:val="both"/>
+              <w:rPr>
+                <w:rFonts w:ascii="Bell MT" w:hAnsi="Bell MT"/>
+                <w:lang w:val="en-US"/>
+              </w:rPr>
+            </w:pPr>
+            <w:r>
+              <w:rPr>
+                <w:rFonts w:ascii="Bell MT" w:hAnsi="Bell MT"/>
+                <w:lang w:val="en-US"/>
+              </w:rPr>
+              <w:t>Facilitation/competition</w:t>
+            </w:r>
+          </w:p>
+        </w:tc>
+        <w:tc>
+          <w:tcPr>
+            <w:tcW w:w="2736" w:type="dxa"/>
+          </w:tcPr>
+          <w:p>
+            <w:pPr>
+              <w:jc w:val="both"/>
+              <w:rPr>
+                <w:rFonts w:ascii="Bell MT" w:hAnsi="Bell MT"/>
+                <w:lang w:val="en-US"/>
+              </w:rPr>
+            </w:pPr>
+            <w:proofErr w:type="spellStart"/>
+            <w:r>
+              <w:rPr>
+                <w:rFonts w:ascii="Bell MT" w:hAnsi="Bell MT"/>
+                <w:lang w:val="en-US"/>
+              </w:rPr>
+              <w:t>Foodweb</w:t>
+            </w:r>
+            <w:proofErr w:type="spellEnd"/>
+          </w:p>
+        </w:tc>
+      </w:tr>
+      <w:tr>
+        <w:tc>
+          <w:tcPr>
+            <w:tcW w:w="1509" w:type="dxa"/>
+          </w:tcPr>
+          <w:p>
+            <w:pPr>
+              <w:jc w:val="both"/>
+              <w:rPr>
+                <w:rFonts w:ascii="Bell MT" w:hAnsi="Bell MT"/>
+                <w:lang w:val="en-US"/>
+              </w:rPr>
+            </w:pPr>
+            <w:r>
+              <w:rPr>
+                <w:rFonts w:ascii="Bell MT" w:hAnsi="Bell MT"/>
+                <w:lang w:val="en-US"/>
+              </w:rPr>
+              <w:t>Speciation probability</w:t>
+            </w:r>
+          </w:p>
+        </w:tc>
+        <w:tc>
+          <w:tcPr>
+            <w:tcW w:w="4249" w:type="dxa"/>
+          </w:tcPr>
+          <w:p>
+            <w:pPr>
+              <w:jc w:val="both"/>
+              <w:rPr>
+                <w:rFonts w:ascii="Bell MT" w:hAnsi="Bell MT"/>
+                <w:lang w:val="en-US"/>
+              </w:rPr>
+            </w:pPr>
+            <w:r>
+              <w:rPr>
+                <w:rFonts w:ascii="Bell MT" w:hAnsi="Bell MT"/>
+                <w:lang w:val="en-US"/>
+              </w:rPr>
+              <w:t>=</w:t>
+            </w:r>
+          </w:p>
+        </w:tc>
+        <w:tc>
+          <w:tcPr>
+            <w:tcW w:w="2736" w:type="dxa"/>
+          </w:tcPr>
+          <w:p>
+            <w:pPr>
+              <w:jc w:val="both"/>
+              <w:rPr>
+                <w:rFonts w:ascii="Bell MT" w:hAnsi="Bell MT"/>
+                <w:lang w:val="en-US"/>
+              </w:rPr>
+            </w:pPr>
+            <w:r>
+              <w:rPr>
+                <w:rFonts w:ascii="Bell MT" w:hAnsi="Bell MT"/>
+                <w:lang w:val="en-US"/>
+              </w:rPr>
+              <w:t>=</w:t>
+            </w:r>
+          </w:p>
+        </w:tc>
+      </w:tr>
+      <w:tr>
+        <w:tc>
+          <w:tcPr>
+            <w:tcW w:w="1509" w:type="dxa"/>
+          </w:tcPr>
+          <w:p>
+            <w:pPr>
+              <w:jc w:val="both"/>
+              <w:rPr>
+                <w:rFonts w:ascii="Bell MT" w:hAnsi="Bell MT"/>
+                <w:lang w:val="en-US"/>
+              </w:rPr>
+            </w:pPr>
+            <w:r>
+              <w:rPr>
+                <w:rFonts w:ascii="Bell MT" w:hAnsi="Bell MT"/>
+                <w:lang w:val="en-US"/>
+              </w:rPr>
+              <w:t>Establishment probability</w:t>
+            </w:r>
+          </w:p>
+        </w:tc>
+        <w:tc>
+          <w:tcPr>
+            <w:tcW w:w="4249" w:type="dxa"/>
+          </w:tcPr>
+          <w:p>
+            <w:pPr>
+              <w:jc w:val="both"/>
+              <w:rPr>
+                <w:rFonts w:ascii="Bell MT" w:hAnsi="Bell MT"/>
+                <w:lang w:val="en-US"/>
+              </w:rPr>
+            </w:pPr>
+            <w:r>
+              <w:rPr>
+                <w:rFonts w:ascii="Bell MT" w:hAnsi="Bell MT"/>
+                <w:lang w:val="en-US"/>
+              </w:rPr>
+              <w:t>=</w:t>
+            </w:r>
+          </w:p>
+        </w:tc>
+        <w:tc>
+          <w:tcPr>
+            <w:tcW w:w="2736" w:type="dxa"/>
+          </w:tcPr>
+          <w:p>
+            <w:pPr>
+              <w:jc w:val="both"/>
+              <w:rPr>
+                <w:rFonts w:ascii="Bell MT" w:hAnsi="Bell MT"/>
+                <w:lang w:val="en-US"/>
+              </w:rPr>
+            </w:pPr>
+            <w:r>
+              <w:rPr>
+                <w:rFonts w:ascii="Bell MT" w:hAnsi="Bell MT"/>
+                <w:lang w:val="en-US"/>
+              </w:rPr>
+              <w:t>=</w:t>
+            </w:r>
+          </w:p>
+        </w:tc>
+      </w:tr>
+      <w:tr>
+        <w:tc>
+          <w:tcPr>
+            <w:tcW w:w="1509" w:type="dxa"/>
+          </w:tcPr>
+          <w:p>
+            <w:pPr>
+              <w:jc w:val="both"/>
+              <w:rPr>
+                <w:rFonts w:ascii="Bell MT" w:hAnsi="Bell MT"/>
+                <w:lang w:val="en-US"/>
+              </w:rPr>
+            </w:pPr>
+            <w:r>
+              <w:rPr>
+                <w:rFonts w:ascii="Bell MT" w:hAnsi="Bell MT"/>
+                <w:lang w:val="en-US"/>
+              </w:rPr>
+              <w:t>Extinction probability</w:t>
+            </w:r>
+          </w:p>
+        </w:tc>
+        <w:tc>
+          <w:tcPr>
+            <w:tcW w:w="4249" w:type="dxa"/>
+          </w:tcPr>
+          <w:p>
+            <w:pPr>
+              <w:jc w:val="both"/>
+            </w:pPr>
+            <w:r>
+              <w:rPr>
+                <w:rFonts w:ascii="Bell MT" w:hAnsi="Bell MT"/>
+              </w:rPr>
+              <w:t>Positive:</w:t>
+            </w:r>
+            <w:r>
+              <w:t xml:space="preserve"> </w:t>
+            </w:r>
+          </w:p>
+          <w:p>
+            <w:pPr>
+              <w:rPr>
+                <w:rFonts w:ascii="Bell MT" w:hAnsi="Bell MT"/>
+              </w:rPr>
+            </w:pPr>
+            <w:proofErr w:type="spellStart"/>
+            <w:r>
+              <w:rPr>
+                <w:rFonts w:ascii="Bell MT" w:hAnsi="Bell MT"/>
+              </w:rPr>
+              <w:t>ext_prob</w:t>
+            </w:r>
+            <w:proofErr w:type="spellEnd"/>
+            <w:r>
+              <w:rPr>
+                <w:rFonts w:ascii="Bell MT" w:hAnsi="Bell MT"/>
+              </w:rPr>
+              <w:t xml:space="preserve"> </w:t>
+            </w:r>
+            <w:r>
+              <w:rPr>
+                <w:rFonts w:ascii="Bell MT" w:hAnsi="Bell MT"/>
+              </w:rPr>
+              <w:t>= e_0pos + e_1pos*</w:t>
+            </w:r>
+            <w:proofErr w:type="spellStart"/>
+            <w:r>
+              <w:rPr>
+                <w:rFonts w:ascii="Bell MT" w:hAnsi="Bell MT"/>
+              </w:rPr>
+              <w:t>exp</w:t>
+            </w:r>
+            <w:proofErr w:type="spellEnd"/>
+            <w:r>
+              <w:rPr>
+                <w:rFonts w:ascii="Bell MT" w:hAnsi="Bell MT"/>
+              </w:rPr>
+              <w:t>(-</w:t>
+            </w:r>
+            <w:proofErr w:type="spellStart"/>
+            <w:r>
+              <w:rPr>
+                <w:rFonts w:ascii="Bell MT" w:hAnsi="Bell MT"/>
+              </w:rPr>
+              <w:t>a_epos</w:t>
+            </w:r>
+            <w:proofErr w:type="spellEnd"/>
+            <w:r>
+              <w:rPr>
+                <w:rFonts w:ascii="Bell MT" w:hAnsi="Bell MT"/>
+              </w:rPr>
+              <w:t>*</w:t>
+            </w:r>
+            <w:proofErr w:type="spellStart"/>
+            <w:r>
+              <w:rPr>
+                <w:rFonts w:ascii="Bell MT" w:hAnsi="Bell MT"/>
+              </w:rPr>
+              <w:t>in_I</w:t>
+            </w:r>
+            <w:proofErr w:type="spellEnd"/>
+            <w:r>
+              <w:rPr>
+                <w:rFonts w:ascii="Bell MT" w:hAnsi="Bell MT"/>
+              </w:rPr>
+              <w:t>)</w:t>
+            </w:r>
+          </w:p>
+          <w:p>
+            <w:pPr>
+              <w:jc w:val="both"/>
+              <w:rPr>
+                <w:rFonts w:ascii="Bell MT" w:hAnsi="Bell MT"/>
+              </w:rPr>
+            </w:pPr>
+          </w:p>
+          <w:p>
+            <w:pPr>
+              <w:jc w:val="both"/>
+              <w:rPr>
+                <w:rFonts w:ascii="Bell MT" w:hAnsi="Bell MT"/>
+                <w:lang w:val="en-US"/>
+              </w:rPr>
+            </w:pPr>
+            <w:r>
+              <w:rPr>
+                <w:rFonts w:ascii="Bell MT" w:hAnsi="Bell MT"/>
+                <w:lang w:val="en-US"/>
+              </w:rPr>
+              <w:t>Negative;</w:t>
+            </w:r>
+          </w:p>
+          <w:p>
+            <w:pPr>
+              <w:jc w:val="both"/>
+              <w:rPr>
+                <w:rFonts w:ascii="Bell MT" w:hAnsi="Bell MT"/>
+                <w:lang w:val="en-US"/>
+              </w:rPr>
+            </w:pPr>
+            <w:proofErr w:type="spellStart"/>
+            <w:r>
+              <w:rPr>
+                <w:rFonts w:ascii="Bell MT" w:hAnsi="Bell MT"/>
+                <w:lang w:val="en-US"/>
+              </w:rPr>
+              <w:t>ext_prob</w:t>
+            </w:r>
+            <w:proofErr w:type="spellEnd"/>
+            <w:r>
+              <w:rPr>
+                <w:rFonts w:ascii="Bell MT" w:hAnsi="Bell MT"/>
+                <w:lang w:val="en-US"/>
+              </w:rPr>
+              <w:t xml:space="preserve"> = e_0neg * (1 - </w:t>
+            </w:r>
+            <w:proofErr w:type="spellStart"/>
+            <w:r>
+              <w:rPr>
+                <w:rFonts w:ascii="Bell MT" w:hAnsi="Bell MT"/>
+                <w:lang w:val="en-US"/>
+              </w:rPr>
+              <w:t>exp</w:t>
+            </w:r>
+            <w:proofErr w:type="spellEnd"/>
+            <w:r>
+              <w:rPr>
+                <w:rFonts w:ascii="Bell MT" w:hAnsi="Bell MT"/>
+                <w:lang w:val="en-US"/>
+              </w:rPr>
+              <w:t>(-</w:t>
+            </w:r>
+            <w:proofErr w:type="spellStart"/>
+            <w:r>
+              <w:rPr>
+                <w:rFonts w:ascii="Bell MT" w:hAnsi="Bell MT"/>
+                <w:lang w:val="en-US"/>
+              </w:rPr>
+              <w:t>a_eneg</w:t>
+            </w:r>
+            <w:proofErr w:type="spellEnd"/>
+            <w:r>
+              <w:rPr>
+                <w:rFonts w:ascii="Bell MT" w:hAnsi="Bell MT"/>
+                <w:lang w:val="en-US"/>
+              </w:rPr>
+              <w:t>*</w:t>
+            </w:r>
+            <w:proofErr w:type="spellStart"/>
+            <w:r>
+              <w:rPr>
+                <w:rFonts w:ascii="Bell MT" w:hAnsi="Bell MT"/>
+                <w:lang w:val="en-US"/>
+              </w:rPr>
+              <w:t>in_I</w:t>
+            </w:r>
+            <w:proofErr w:type="spellEnd"/>
+            <w:r>
+              <w:rPr>
+                <w:rFonts w:ascii="Bell MT" w:hAnsi="Bell MT"/>
+                <w:lang w:val="en-US"/>
+              </w:rPr>
+              <w:t>))</w:t>
+            </w:r>
+          </w:p>
+          <w:p>
+            <w:pPr>
+              <w:jc w:val="both"/>
+              <w:rPr>
+                <w:rFonts w:ascii="Bell MT" w:hAnsi="Bell MT"/>
+                <w:lang w:val="en-US"/>
+              </w:rPr>
+            </w:pPr>
+          </w:p>
+        </w:tc>
+        <w:tc>
+          <w:tcPr>
+            <w:tcW w:w="2736" w:type="dxa"/>
+          </w:tcPr>
+          <w:p>
+            <w:pPr>
+              <w:jc w:val="both"/>
+              <w:rPr>
+                <w:rFonts w:ascii="Bell MT" w:hAnsi="Bell MT"/>
+                <w:lang w:val="en-US"/>
+              </w:rPr>
+            </w:pPr>
+            <w:proofErr w:type="spellStart"/>
+            <w:r>
+              <w:rPr>
+                <w:rFonts w:ascii="Bell MT" w:hAnsi="Bell MT"/>
+                <w:lang w:val="en-US"/>
+              </w:rPr>
+              <w:t>ext_prob</w:t>
+            </w:r>
+            <w:proofErr w:type="spellEnd"/>
+            <w:r>
+              <w:rPr>
+                <w:rFonts w:ascii="Bell MT" w:hAnsi="Bell MT"/>
+                <w:lang w:val="en-US"/>
+              </w:rPr>
+              <w:t xml:space="preserve"> = e_0neg + e_1neg*</w:t>
+            </w:r>
+            <w:proofErr w:type="spellStart"/>
+            <w:r>
+              <w:rPr>
+                <w:rFonts w:ascii="Bell MT" w:hAnsi="Bell MT"/>
+                <w:lang w:val="en-US"/>
+              </w:rPr>
+              <w:t>exp</w:t>
+            </w:r>
+            <w:proofErr w:type="spellEnd"/>
+            <w:r>
+              <w:rPr>
+                <w:rFonts w:ascii="Bell MT" w:hAnsi="Bell MT"/>
+                <w:lang w:val="en-US"/>
+              </w:rPr>
+              <w:t>(-</w:t>
+            </w:r>
+            <w:proofErr w:type="spellStart"/>
+            <w:r>
+              <w:rPr>
+                <w:rFonts w:ascii="Bell MT" w:hAnsi="Bell MT"/>
+                <w:lang w:val="en-US"/>
+              </w:rPr>
+              <w:t>a_eneg</w:t>
+            </w:r>
+            <w:proofErr w:type="spellEnd"/>
+            <w:r>
+              <w:rPr>
+                <w:rFonts w:ascii="Bell MT" w:hAnsi="Bell MT"/>
+                <w:lang w:val="en-US"/>
+              </w:rPr>
+              <w:t>*</w:t>
+            </w:r>
+            <w:proofErr w:type="spellStart"/>
+            <w:r>
+              <w:rPr>
+                <w:rFonts w:ascii="Bell MT" w:hAnsi="Bell MT"/>
+                <w:lang w:val="en-US"/>
+              </w:rPr>
+              <w:t>out_I</w:t>
+            </w:r>
+            <w:proofErr w:type="spellEnd"/>
+            <w:r>
+              <w:rPr>
+                <w:rFonts w:ascii="Bell MT" w:hAnsi="Bell MT"/>
+                <w:lang w:val="en-US"/>
+              </w:rPr>
+              <w:t>) + e_0pos + e_1pos*</w:t>
+            </w:r>
+            <w:proofErr w:type="spellStart"/>
+            <w:r>
+              <w:rPr>
+                <w:rFonts w:ascii="Bell MT" w:hAnsi="Bell MT"/>
+                <w:lang w:val="en-US"/>
+              </w:rPr>
+              <w:t>exp</w:t>
+            </w:r>
+            <w:proofErr w:type="spellEnd"/>
+            <w:r>
+              <w:rPr>
+                <w:rFonts w:ascii="Bell MT" w:hAnsi="Bell MT"/>
+                <w:lang w:val="en-US"/>
+              </w:rPr>
+              <w:t>(-</w:t>
+            </w:r>
+            <w:proofErr w:type="spellStart"/>
+            <w:r>
+              <w:rPr>
+                <w:rFonts w:ascii="Bell MT" w:hAnsi="Bell MT"/>
+                <w:lang w:val="en-US"/>
+              </w:rPr>
+              <w:t>a_epos</w:t>
+            </w:r>
+            <w:proofErr w:type="spellEnd"/>
+            <w:r>
+              <w:rPr>
+                <w:rFonts w:ascii="Bell MT" w:hAnsi="Bell MT"/>
+                <w:lang w:val="en-US"/>
+              </w:rPr>
+              <w:t>*</w:t>
+            </w:r>
+            <w:proofErr w:type="spellStart"/>
+            <w:r>
+              <w:rPr>
+                <w:rFonts w:ascii="Bell MT" w:hAnsi="Bell MT"/>
+                <w:lang w:val="en-US"/>
+              </w:rPr>
+              <w:t>in_I</w:t>
+            </w:r>
+            <w:proofErr w:type="spellEnd"/>
+            <w:r>
+              <w:rPr>
+                <w:rFonts w:ascii="Bell MT" w:hAnsi="Bell MT"/>
+                <w:lang w:val="en-US"/>
+              </w:rPr>
+              <w:t>)</w:t>
+            </w:r>
+          </w:p>
+        </w:tc>
+      </w:tr>
+    </w:tbl>
+    <w:p>
+      <w:pPr>
+        <w:jc w:val="both"/>
+        <w:rPr>
+          <w:rFonts w:ascii="Bell MT" w:hAnsi="Bell MT"/>
+          <w:lang w:val="en-US"/>
+        </w:rPr>
+      </w:pPr>
+    </w:p>
+    <w:p>
+      <w:pPr>
+        <w:pStyle w:val="Prrafodelista"/>
+        <w:numPr>
+          <w:ilvl w:val="0"/>
+          <w:numId w:val="5"/>
+        </w:numPr>
+        <w:jc w:val="both"/>
+        <w:rPr>
+          <w:rFonts w:ascii="Bell MT" w:hAnsi="Bell MT"/>
+          <w:lang w:val="en-US"/>
+        </w:rPr>
+      </w:pPr>
+      <w:r>
+        <w:rPr>
+          <w:rFonts w:ascii="Bell MT" w:hAnsi="Bell MT"/>
+          <w:lang w:val="en-US"/>
+        </w:rPr>
+        <w:t xml:space="preserve">The model doesn’t </w:t>
+      </w:r>
+      <w:r>
+        <w:rPr>
+          <w:rFonts w:ascii="Bell MT" w:hAnsi="Bell MT"/>
+          <w:lang w:val="en-US"/>
+        </w:rPr>
+        <w:t xml:space="preserve">lead to a successful solution (&gt;40spp in </w:t>
+      </w:r>
+      <w:proofErr w:type="spellStart"/>
+      <w:r>
+        <w:rPr>
+          <w:rFonts w:ascii="Bell MT" w:hAnsi="Bell MT"/>
+          <w:lang w:val="en-US"/>
+        </w:rPr>
+        <w:t>timestep</w:t>
+      </w:r>
+      <w:proofErr w:type="spellEnd"/>
+      <w:r>
+        <w:rPr>
+          <w:rFonts w:ascii="Bell MT" w:hAnsi="Bell MT"/>
+          <w:lang w:val="en-US"/>
+        </w:rPr>
+        <w:t xml:space="preserve"> X)</w:t>
+      </w:r>
+    </w:p>
+    <w:p>
+      <w:pPr>
+        <w:pStyle w:val="Prrafodelista"/>
+        <w:numPr>
+          <w:ilvl w:val="0"/>
+          <w:numId w:val="5"/>
+        </w:numPr>
+        <w:jc w:val="both"/>
+        <w:rPr>
+          <w:rFonts w:ascii="Bell MT" w:hAnsi="Bell MT"/>
+          <w:lang w:val="en-US"/>
+        </w:rPr>
+      </w:pPr>
+      <w:r>
+        <w:rPr>
+          <w:rFonts w:ascii="Bell MT" w:hAnsi="Bell MT"/>
+          <w:lang w:val="en-US"/>
+        </w:rPr>
+        <w:t>I tried adding basal species as Dominique does, and I have the same problem.</w:t>
+      </w:r>
+    </w:p>
+    <w:p>
+      <w:pPr>
+        <w:jc w:val="both"/>
+        <w:rPr>
+          <w:rFonts w:ascii="Bell MT" w:hAnsi="Bell MT"/>
+          <w:lang w:val="en-US"/>
+        </w:rPr>
+      </w:pPr>
     </w:p>
     <w:sectPr>
       <w:pgSz w:w="11906" w:h="16838"/>
@@ -6537,7 +8848,7 @@
         <w:rFonts w:ascii="Calibri" w:eastAsiaTheme="minorHAnsi" w:hAnsi="Calibri" w:cs="Calibri" w:hint="default"/>
       </w:rPr>
     </w:lvl>
-    <w:lvl w:ilvl="1" w:tplc="0C0A0003" w:tentative="1">
+    <w:lvl w:ilvl="1" w:tplc="0C0A0003">
       <w:start w:val="1"/>
       <w:numFmt w:val="bullet"/>
       <w:lvlText w:val="o"/>

--- a/Tracking_process_AF.docx
+++ b/Tracking_process_AF.docx
@@ -7836,8 +7836,6 @@
           <w:lang w:val="en-US"/>
         </w:rPr>
       </w:pPr>
-      <w:bookmarkStart w:id="0" w:name="_GoBack"/>
-      <w:bookmarkEnd w:id="0"/>
       <w:proofErr w:type="spellStart"/>
       <w:r>
         <w:rPr>
@@ -7858,13 +7856,13 @@
     <w:tbl>
       <w:tblPr>
         <w:tblStyle w:val="Tablaconcuadrcula"/>
-        <w:tblW w:w="0" w:type="auto"/>
+        <w:tblW w:w="9493" w:type="dxa"/>
         <w:tblLook w:val="04A0" w:firstRow="1" w:lastRow="0" w:firstColumn="1" w:lastColumn="0" w:noHBand="0" w:noVBand="1"/>
       </w:tblPr>
       <w:tblGrid>
         <w:gridCol w:w="1509"/>
         <w:gridCol w:w="4249"/>
-        <w:gridCol w:w="2736"/>
+        <w:gridCol w:w="3735"/>
       </w:tblGrid>
       <w:tr>
         <w:tc>
@@ -7904,7 +7902,7 @@
         </w:tc>
         <w:tc>
           <w:tcPr>
-            <w:tcW w:w="2736" w:type="dxa"/>
+            <w:tcW w:w="3735" w:type="dxa"/>
           </w:tcPr>
           <w:p>
             <w:pPr>
@@ -7971,7 +7969,7 @@
         </w:tc>
         <w:tc>
           <w:tcPr>
-            <w:tcW w:w="2736" w:type="dxa"/>
+            <w:tcW w:w="3735" w:type="dxa"/>
           </w:tcPr>
           <w:p>
             <w:pPr>
@@ -8036,7 +8034,7 @@
         </w:tc>
         <w:tc>
           <w:tcPr>
-            <w:tcW w:w="2736" w:type="dxa"/>
+            <w:tcW w:w="3735" w:type="dxa"/>
           </w:tcPr>
           <w:p>
             <w:pPr>
@@ -8274,8 +8272,17 @@
         </w:tc>
         <w:tc>
           <w:tcPr>
-            <w:tcW w:w="2736" w:type="dxa"/>
+            <w:tcW w:w="3735" w:type="dxa"/>
           </w:tcPr>
+          <w:p>
+            <w:pPr>
+              <w:jc w:val="both"/>
+              <w:rPr>
+                <w:rFonts w:ascii="Bell MT" w:hAnsi="Bell MT"/>
+                <w:lang w:val="en-US"/>
+              </w:rPr>
+            </w:pPr>
+          </w:p>
           <w:p>
             <w:pPr>
               <w:jc w:val="both"/>
@@ -8346,13 +8353,33 @@
                 <w:rFonts w:ascii="Bell MT" w:hAnsi="Bell MT"/>
                 <w:lang w:val="en-US"/>
               </w:rPr>
-              <w:t>) + e_0pos + e_1pos*</w:t>
+              <w:t>) +</w:t>
+            </w:r>
+          </w:p>
+          <w:p>
+            <w:pPr>
+              <w:jc w:val="both"/>
+              <w:rPr>
+                <w:rFonts w:ascii="Bell MT" w:hAnsi="Bell MT"/>
+              </w:rPr>
+            </w:pPr>
+            <w:r>
+              <w:rPr>
+                <w:rFonts w:ascii="Bell MT" w:hAnsi="Bell MT"/>
+                <w:lang w:val="en-US"/>
+              </w:rPr>
+              <w:t xml:space="preserve"> </w:t>
+            </w:r>
+            <w:r>
+              <w:rPr>
+                <w:rFonts w:ascii="Bell MT" w:hAnsi="Bell MT"/>
+              </w:rPr>
+              <w:t>e_0pos + e_1pos*</w:t>
             </w:r>
             <w:proofErr w:type="spellStart"/>
             <w:r>
               <w:rPr>
                 <w:rFonts w:ascii="Bell MT" w:hAnsi="Bell MT"/>
-                <w:lang w:val="en-US"/>
               </w:rPr>
               <w:t>exp</w:t>
             </w:r>
@@ -8360,7 +8387,6 @@
             <w:r>
               <w:rPr>
                 <w:rFonts w:ascii="Bell MT" w:hAnsi="Bell MT"/>
-                <w:lang w:val="en-US"/>
               </w:rPr>
               <w:t>(-</w:t>
             </w:r>
@@ -8368,7 +8394,6 @@
             <w:r>
               <w:rPr>
                 <w:rFonts w:ascii="Bell MT" w:hAnsi="Bell MT"/>
-                <w:lang w:val="en-US"/>
               </w:rPr>
               <w:t>a_epos</w:t>
             </w:r>
@@ -8376,7 +8401,6 @@
             <w:r>
               <w:rPr>
                 <w:rFonts w:ascii="Bell MT" w:hAnsi="Bell MT"/>
-                <w:lang w:val="en-US"/>
               </w:rPr>
               <w:t>*</w:t>
             </w:r>
@@ -8384,7 +8408,6 @@
             <w:r>
               <w:rPr>
                 <w:rFonts w:ascii="Bell MT" w:hAnsi="Bell MT"/>
-                <w:lang w:val="en-US"/>
               </w:rPr>
               <w:t>in_I</w:t>
             </w:r>
@@ -8392,7 +8415,6 @@
             <w:r>
               <w:rPr>
                 <w:rFonts w:ascii="Bell MT" w:hAnsi="Bell MT"/>
-                <w:lang w:val="en-US"/>
               </w:rPr>
               <w:t>)</w:t>
             </w:r>
@@ -8405,7 +8427,6 @@
         <w:jc w:val="both"/>
         <w:rPr>
           <w:rFonts w:ascii="Bell MT" w:hAnsi="Bell MT"/>
-          <w:lang w:val="en-US"/>
         </w:rPr>
       </w:pPr>
     </w:p>
@@ -8460,6 +8481,9 @@
           <w:ilvl w:val="0"/>
           <w:numId w:val="5"/>
         </w:numPr>
+        <w:pBdr>
+          <w:bottom w:val="single" w:sz="6" w:space="1" w:color="auto"/>
+        </w:pBdr>
         <w:jc w:val="both"/>
         <w:rPr>
           <w:rFonts w:ascii="Bell MT" w:hAnsi="Bell MT"/>
@@ -8473,6 +8497,713 @@
         </w:rPr>
         <w:t>I tried adding basal species as Dominique does, and I have the same problem.</w:t>
       </w:r>
+    </w:p>
+    <w:p>
+      <w:pPr>
+        <w:jc w:val="both"/>
+        <w:rPr>
+          <w:rFonts w:ascii="Bell MT" w:hAnsi="Bell MT"/>
+          <w:lang w:val="en-US"/>
+        </w:rPr>
+      </w:pPr>
+    </w:p>
+    <w:p>
+      <w:pPr>
+        <w:jc w:val="both"/>
+        <w:rPr>
+          <w:rFonts w:ascii="Bell MT" w:hAnsi="Bell MT"/>
+          <w:lang w:val="en-US"/>
+        </w:rPr>
+      </w:pPr>
+      <w:r>
+        <w:rPr>
+          <w:rFonts w:ascii="Bell MT" w:hAnsi="Bell MT"/>
+          <w:lang w:val="en-US"/>
+        </w:rPr>
+        <w:t>17 May 2023</w:t>
+      </w:r>
+    </w:p>
+    <w:p>
+      <w:pPr>
+        <w:jc w:val="both"/>
+        <w:rPr>
+          <w:rFonts w:ascii="Bell MT" w:hAnsi="Bell MT"/>
+          <w:lang w:val="en-US"/>
+        </w:rPr>
+      </w:pPr>
+    </w:p>
+    <w:p>
+      <w:pPr>
+        <w:jc w:val="both"/>
+        <w:rPr>
+          <w:rFonts w:ascii="Bell MT" w:hAnsi="Bell MT"/>
+          <w:lang w:val="en-US"/>
+        </w:rPr>
+      </w:pPr>
+      <w:r>
+        <w:rPr>
+          <w:rFonts w:ascii="Bell MT" w:hAnsi="Bell MT"/>
+          <w:lang w:val="en-US"/>
+        </w:rPr>
+        <w:t xml:space="preserve">So the only difference between the </w:t>
+      </w:r>
+      <w:proofErr w:type="spellStart"/>
+      <w:r>
+        <w:rPr>
+          <w:rFonts w:ascii="Bell MT" w:hAnsi="Bell MT"/>
+          <w:lang w:val="en-US"/>
+        </w:rPr>
+        <w:t>foodweb</w:t>
+      </w:r>
+      <w:proofErr w:type="spellEnd"/>
+      <w:r>
+        <w:rPr>
+          <w:rFonts w:ascii="Bell MT" w:hAnsi="Bell MT"/>
+          <w:lang w:val="en-US"/>
+        </w:rPr>
+        <w:t xml:space="preserve"> model and the competition or facilitation one is the probability of extinction (table above).</w:t>
+      </w:r>
+    </w:p>
+    <w:p>
+      <w:pPr>
+        <w:jc w:val="both"/>
+        <w:rPr>
+          <w:rFonts w:ascii="Bell MT" w:hAnsi="Bell MT"/>
+          <w:lang w:val="en-US"/>
+        </w:rPr>
+      </w:pPr>
+      <w:r>
+        <w:rPr>
+          <w:rFonts w:ascii="Bell MT" w:hAnsi="Bell MT"/>
+          <w:lang w:val="en-US"/>
+        </w:rPr>
+        <w:t xml:space="preserve">With that </w:t>
+      </w:r>
+      <w:proofErr w:type="spellStart"/>
+      <w:r>
+        <w:rPr>
+          <w:rFonts w:ascii="Bell MT" w:hAnsi="Bell MT"/>
+          <w:lang w:val="en-US"/>
+        </w:rPr>
+        <w:t>Pext</w:t>
+      </w:r>
+      <w:proofErr w:type="spellEnd"/>
+      <w:r>
+        <w:rPr>
+          <w:rFonts w:ascii="Bell MT" w:hAnsi="Bell MT"/>
+          <w:lang w:val="en-US"/>
+        </w:rPr>
+        <w:t xml:space="preserve">, the </w:t>
+      </w:r>
+      <w:proofErr w:type="spellStart"/>
+      <w:r>
+        <w:rPr>
+          <w:rFonts w:ascii="Bell MT" w:hAnsi="Bell MT"/>
+          <w:lang w:val="en-US"/>
+        </w:rPr>
+        <w:t>foodweb</w:t>
+      </w:r>
+      <w:proofErr w:type="spellEnd"/>
+      <w:r>
+        <w:rPr>
+          <w:rFonts w:ascii="Bell MT" w:hAnsi="Bell MT"/>
+          <w:lang w:val="en-US"/>
+        </w:rPr>
+        <w:t xml:space="preserve"> version do not produce a viable solution.</w:t>
+      </w:r>
+    </w:p>
+    <w:p>
+      <w:pPr>
+        <w:jc w:val="both"/>
+        <w:rPr>
+          <w:rFonts w:ascii="Bell MT" w:hAnsi="Bell MT"/>
+          <w:lang w:val="en-US"/>
+        </w:rPr>
+      </w:pPr>
+      <w:r>
+        <w:rPr>
+          <w:rFonts w:ascii="Bell MT" w:hAnsi="Bell MT"/>
+          <w:lang w:val="en-US"/>
+        </w:rPr>
+        <w:t>I will try several combinations of parameter values to see if any of them makes it work.</w:t>
+      </w:r>
+    </w:p>
+    <w:p>
+      <w:pPr>
+        <w:jc w:val="both"/>
+        <w:rPr>
+          <w:rFonts w:ascii="Bell MT" w:hAnsi="Bell MT"/>
+          <w:lang w:val="en-US"/>
+        </w:rPr>
+      </w:pPr>
+    </w:p>
+    <w:p>
+      <w:pPr>
+        <w:jc w:val="both"/>
+        <w:rPr>
+          <w:rFonts w:ascii="Bell MT" w:hAnsi="Bell MT"/>
+          <w:lang w:val="en-US"/>
+        </w:rPr>
+      </w:pPr>
+      <w:proofErr w:type="spellStart"/>
+      <w:r>
+        <w:rPr>
+          <w:rFonts w:ascii="Bell MT" w:hAnsi="Bell MT"/>
+          <w:lang w:val="en-US"/>
+        </w:rPr>
+        <w:t>ext_prob</w:t>
+      </w:r>
+      <w:proofErr w:type="spellEnd"/>
+      <w:r>
+        <w:rPr>
+          <w:rFonts w:ascii="Bell MT" w:hAnsi="Bell MT"/>
+          <w:lang w:val="en-US"/>
+        </w:rPr>
+        <w:t xml:space="preserve"> = e_0neg + e_1neg*</w:t>
+      </w:r>
+      <w:proofErr w:type="spellStart"/>
+      <w:r>
+        <w:rPr>
+          <w:rFonts w:ascii="Bell MT" w:hAnsi="Bell MT"/>
+          <w:lang w:val="en-US"/>
+        </w:rPr>
+        <w:t>exp</w:t>
+      </w:r>
+      <w:proofErr w:type="spellEnd"/>
+      <w:r>
+        <w:rPr>
+          <w:rFonts w:ascii="Bell MT" w:hAnsi="Bell MT"/>
+          <w:lang w:val="en-US"/>
+        </w:rPr>
+        <w:t>(-</w:t>
+      </w:r>
+      <w:proofErr w:type="spellStart"/>
+      <w:r>
+        <w:rPr>
+          <w:rFonts w:ascii="Bell MT" w:hAnsi="Bell MT"/>
+          <w:lang w:val="en-US"/>
+        </w:rPr>
+        <w:t>a_eneg</w:t>
+      </w:r>
+      <w:proofErr w:type="spellEnd"/>
+      <w:r>
+        <w:rPr>
+          <w:rFonts w:ascii="Bell MT" w:hAnsi="Bell MT"/>
+          <w:lang w:val="en-US"/>
+        </w:rPr>
+        <w:t>*</w:t>
+      </w:r>
+      <w:proofErr w:type="spellStart"/>
+      <w:r>
+        <w:rPr>
+          <w:rFonts w:ascii="Bell MT" w:hAnsi="Bell MT"/>
+          <w:lang w:val="en-US"/>
+        </w:rPr>
+        <w:t>out_I</w:t>
+      </w:r>
+      <w:proofErr w:type="spellEnd"/>
+      <w:r>
+        <w:rPr>
+          <w:rFonts w:ascii="Bell MT" w:hAnsi="Bell MT"/>
+          <w:lang w:val="en-US"/>
+        </w:rPr>
+        <w:t xml:space="preserve">) </w:t>
+      </w:r>
+      <w:r>
+        <w:rPr>
+          <w:rFonts w:ascii="Bell MT" w:hAnsi="Bell MT"/>
+          <w:lang w:val="en-US"/>
+        </w:rPr>
+        <w:t xml:space="preserve">  </w:t>
+      </w:r>
+      <w:r>
+        <w:rPr>
+          <w:rFonts w:ascii="Bell MT" w:hAnsi="Bell MT"/>
+          <w:lang w:val="en-US"/>
+        </w:rPr>
+        <w:t>+</w:t>
+      </w:r>
+      <w:r>
+        <w:rPr>
+          <w:rFonts w:ascii="Bell MT" w:hAnsi="Bell MT"/>
+          <w:lang w:val="en-US"/>
+        </w:rPr>
+        <w:t xml:space="preserve">   </w:t>
+      </w:r>
+      <w:r>
+        <w:rPr>
+          <w:rFonts w:ascii="Bell MT" w:hAnsi="Bell MT"/>
+          <w:lang w:val="en-US"/>
+        </w:rPr>
+        <w:t>e_0pos + e_1pos*</w:t>
+      </w:r>
+      <w:proofErr w:type="spellStart"/>
+      <w:r>
+        <w:rPr>
+          <w:rFonts w:ascii="Bell MT" w:hAnsi="Bell MT"/>
+          <w:lang w:val="en-US"/>
+        </w:rPr>
+        <w:t>exp</w:t>
+      </w:r>
+      <w:proofErr w:type="spellEnd"/>
+      <w:r>
+        <w:rPr>
+          <w:rFonts w:ascii="Bell MT" w:hAnsi="Bell MT"/>
+          <w:lang w:val="en-US"/>
+        </w:rPr>
+        <w:t>(-</w:t>
+      </w:r>
+      <w:proofErr w:type="spellStart"/>
+      <w:r>
+        <w:rPr>
+          <w:rFonts w:ascii="Bell MT" w:hAnsi="Bell MT"/>
+          <w:lang w:val="en-US"/>
+        </w:rPr>
+        <w:t>a_epos</w:t>
+      </w:r>
+      <w:proofErr w:type="spellEnd"/>
+      <w:r>
+        <w:rPr>
+          <w:rFonts w:ascii="Bell MT" w:hAnsi="Bell MT"/>
+          <w:lang w:val="en-US"/>
+        </w:rPr>
+        <w:t>*</w:t>
+      </w:r>
+      <w:proofErr w:type="spellStart"/>
+      <w:r>
+        <w:rPr>
+          <w:rFonts w:ascii="Bell MT" w:hAnsi="Bell MT"/>
+          <w:lang w:val="en-US"/>
+        </w:rPr>
+        <w:t>in_I</w:t>
+      </w:r>
+      <w:proofErr w:type="spellEnd"/>
+      <w:r>
+        <w:rPr>
+          <w:rFonts w:ascii="Bell MT" w:hAnsi="Bell MT"/>
+          <w:lang w:val="en-US"/>
+        </w:rPr>
+        <w:t>)</w:t>
+      </w:r>
+    </w:p>
+    <w:p>
+      <w:pPr>
+        <w:jc w:val="both"/>
+        <w:rPr>
+          <w:rFonts w:ascii="Bell MT" w:hAnsi="Bell MT"/>
+          <w:lang w:val="en-US"/>
+        </w:rPr>
+      </w:pPr>
+      <w:r>
+        <w:rPr>
+          <w:rFonts w:ascii="Bell MT" w:hAnsi="Bell MT"/>
+          <w:lang w:val="en-US"/>
+        </w:rPr>
+        <w:t>e_0neg</w:t>
+      </w:r>
+    </w:p>
+    <w:p>
+      <w:pPr>
+        <w:jc w:val="both"/>
+        <w:rPr>
+          <w:rFonts w:ascii="Bell MT" w:hAnsi="Bell MT"/>
+          <w:lang w:val="en-US"/>
+        </w:rPr>
+      </w:pPr>
+    </w:p>
+    <w:p>
+      <w:pPr>
+        <w:jc w:val="both"/>
+        <w:rPr>
+          <w:rFonts w:ascii="Bell MT" w:hAnsi="Bell MT"/>
+          <w:lang w:val="en-US"/>
+        </w:rPr>
+      </w:pPr>
+      <w:r>
+        <w:rPr>
+          <w:rFonts w:ascii="Bell MT" w:hAnsi="Bell MT"/>
+          <w:lang w:val="en-US"/>
+        </w:rPr>
+        <w:t>1) Draw curves</w:t>
+      </w:r>
+    </w:p>
+    <w:p>
+      <w:pPr>
+        <w:jc w:val="both"/>
+        <w:rPr>
+          <w:rFonts w:ascii="Bell MT" w:hAnsi="Bell MT"/>
+          <w:lang w:val="en-US"/>
+        </w:rPr>
+      </w:pPr>
+      <w:r>
+        <w:rPr>
+          <w:rFonts w:ascii="Bell MT" w:hAnsi="Bell MT"/>
+          <w:lang w:val="en-US"/>
+        </w:rPr>
+        <w:t xml:space="preserve">2) Build script to run only </w:t>
+      </w:r>
+      <w:proofErr w:type="spellStart"/>
+      <w:r>
+        <w:rPr>
+          <w:rFonts w:ascii="Bell MT" w:hAnsi="Bell MT"/>
+          <w:lang w:val="en-US"/>
+        </w:rPr>
+        <w:t>foodweb</w:t>
+      </w:r>
+      <w:proofErr w:type="spellEnd"/>
+      <w:r>
+        <w:rPr>
+          <w:rFonts w:ascii="Bell MT" w:hAnsi="Bell MT"/>
+          <w:lang w:val="en-US"/>
+        </w:rPr>
+        <w:t xml:space="preserve">, do not set the condition of </w:t>
+      </w:r>
+      <w:r>
+        <w:rPr>
+          <w:rFonts w:ascii="Bell MT" w:hAnsi="Bell MT"/>
+          <w:lang w:val="en-US"/>
+        </w:rPr>
+        <w:t xml:space="preserve">not saving objects if S &lt; 20 at </w:t>
+      </w:r>
+      <w:proofErr w:type="spellStart"/>
+      <w:r>
+        <w:rPr>
+          <w:rFonts w:ascii="Bell MT" w:hAnsi="Bell MT"/>
+          <w:lang w:val="en-US"/>
+        </w:rPr>
+        <w:t>timestep</w:t>
+      </w:r>
+      <w:proofErr w:type="spellEnd"/>
+      <w:r>
+        <w:rPr>
+          <w:rFonts w:ascii="Bell MT" w:hAnsi="Bell MT"/>
+          <w:lang w:val="en-US"/>
+        </w:rPr>
+        <w:t xml:space="preserve"> 150. Instead, save the objects and see what the simulation is doing.</w:t>
+      </w:r>
+    </w:p>
+    <w:p>
+      <w:pPr>
+        <w:jc w:val="both"/>
+        <w:rPr>
+          <w:rFonts w:ascii="Bell MT" w:hAnsi="Bell MT"/>
+          <w:lang w:val="en-US"/>
+        </w:rPr>
+      </w:pPr>
+      <w:r>
+        <w:rPr>
+          <w:rFonts w:ascii="Bell MT" w:hAnsi="Bell MT"/>
+          <w:lang w:val="en-US"/>
+        </w:rPr>
+        <w:t>3) Then, try with different parameter values while looking at the objects.</w:t>
+      </w:r>
+    </w:p>
+    <w:p>
+      <w:pPr>
+        <w:pBdr>
+          <w:bottom w:val="single" w:sz="6" w:space="1" w:color="auto"/>
+        </w:pBdr>
+        <w:jc w:val="both"/>
+        <w:rPr>
+          <w:rFonts w:ascii="Bell MT" w:hAnsi="Bell MT"/>
+          <w:lang w:val="en-US"/>
+        </w:rPr>
+      </w:pPr>
+    </w:p>
+    <w:p>
+      <w:pPr>
+        <w:jc w:val="both"/>
+        <w:rPr>
+          <w:rFonts w:ascii="Bell MT" w:hAnsi="Bell MT"/>
+          <w:lang w:val="en-US"/>
+        </w:rPr>
+      </w:pPr>
+      <w:r>
+        <w:rPr>
+          <w:rFonts w:ascii="Bell MT" w:hAnsi="Bell MT"/>
+          <w:lang w:val="en-US"/>
+        </w:rPr>
+        <w:t xml:space="preserve">Changing the parameter </w:t>
+      </w:r>
+      <w:proofErr w:type="spellStart"/>
+      <w:r>
+        <w:rPr>
+          <w:rFonts w:ascii="Bell MT" w:hAnsi="Bell MT"/>
+          <w:lang w:val="en-US"/>
+        </w:rPr>
+        <w:t>e_Oneg</w:t>
+      </w:r>
+      <w:proofErr w:type="spellEnd"/>
+      <w:r>
+        <w:rPr>
+          <w:rFonts w:ascii="Bell MT" w:hAnsi="Bell MT"/>
+          <w:lang w:val="en-US"/>
+        </w:rPr>
+        <w:t xml:space="preserve"> from </w:t>
+      </w:r>
+      <w:r>
+        <w:rPr>
+          <w:rFonts w:ascii="Bell MT" w:hAnsi="Bell MT"/>
+          <w:lang w:val="en-US"/>
+        </w:rPr>
+        <w:t>0.5</w:t>
+      </w:r>
+      <w:r>
+        <w:rPr>
+          <w:rFonts w:ascii="Bell MT" w:hAnsi="Bell MT"/>
+          <w:lang w:val="en-US"/>
+        </w:rPr>
+        <w:t xml:space="preserve"> to 0.1 allows to create communities for </w:t>
+      </w:r>
+      <w:proofErr w:type="spellStart"/>
+      <w:r>
+        <w:rPr>
+          <w:rFonts w:ascii="Bell MT" w:hAnsi="Bell MT"/>
+          <w:lang w:val="en-US"/>
+        </w:rPr>
+        <w:t>foodwebs</w:t>
+      </w:r>
+      <w:proofErr w:type="spellEnd"/>
+      <w:r>
+        <w:rPr>
+          <w:rFonts w:ascii="Bell MT" w:hAnsi="Bell MT"/>
+          <w:lang w:val="en-US"/>
+        </w:rPr>
+        <w:t>:</w:t>
+      </w:r>
+    </w:p>
+    <w:p>
+      <w:pPr>
+        <w:jc w:val="both"/>
+        <w:rPr>
+          <w:rFonts w:ascii="Bell MT" w:hAnsi="Bell MT"/>
+          <w:lang w:val="en-US"/>
+        </w:rPr>
+      </w:pPr>
+      <w:r>
+        <w:rPr>
+          <w:rFonts w:ascii="Bell MT" w:hAnsi="Bell MT"/>
+          <w:lang w:val="en-US"/>
+        </w:rPr>
+        <w:t>```{r}</w:t>
+      </w:r>
+    </w:p>
+    <w:p>
+      <w:pPr>
+        <w:jc w:val="both"/>
+        <w:rPr>
+          <w:rFonts w:ascii="Bell MT" w:hAnsi="Bell MT"/>
+          <w:lang w:val="en-US"/>
+        </w:rPr>
+      </w:pPr>
+      <w:r>
+        <w:rPr>
+          <w:rFonts w:ascii="Bell MT" w:hAnsi="Bell MT"/>
+          <w:lang w:val="en-US"/>
+        </w:rPr>
+        <w:t>pars$e_0neg = 0.1 # Asymptotic extinction probability with infinite negative interactions</w:t>
+      </w:r>
+    </w:p>
+    <w:p>
+      <w:pPr>
+        <w:jc w:val="both"/>
+        <w:rPr>
+          <w:rFonts w:ascii="Bell MT" w:hAnsi="Bell MT"/>
+          <w:lang w:val="en-US"/>
+        </w:rPr>
+      </w:pPr>
+      <w:r>
+        <w:rPr>
+          <w:rFonts w:ascii="Bell MT" w:hAnsi="Bell MT"/>
+          <w:lang w:val="en-US"/>
+        </w:rPr>
+        <w:t>```</w:t>
+      </w:r>
+    </w:p>
+    <w:p>
+      <w:pPr>
+        <w:jc w:val="both"/>
+        <w:rPr>
+          <w:rFonts w:ascii="Bell MT" w:hAnsi="Bell MT"/>
+          <w:lang w:val="en-US"/>
+        </w:rPr>
+      </w:pPr>
+    </w:p>
+    <w:p>
+      <w:pPr>
+        <w:jc w:val="both"/>
+        <w:rPr>
+          <w:rFonts w:ascii="Bell MT" w:hAnsi="Bell MT"/>
+          <w:lang w:val="en-US"/>
+        </w:rPr>
+      </w:pPr>
+      <w:r>
+        <w:rPr>
+          <w:noProof/>
+          <w:lang w:eastAsia="es-ES"/>
+        </w:rPr>
+        <w:lastRenderedPageBreak/>
+        <w:drawing>
+          <wp:inline distT="0" distB="0" distL="0" distR="0" wp14:anchorId="4CBBDF53" wp14:editId="7601F15D">
+            <wp:extent cx="2818585" cy="3185160"/>
+            <wp:effectExtent l="0" t="0" r="1270" b="0"/>
+            <wp:docPr id="4" name="Imagen 4"/>
+            <wp:cNvGraphicFramePr>
+              <a:graphicFrameLocks xmlns:a="http://schemas.openxmlformats.org/drawingml/2006/main" noChangeAspect="1"/>
+            </wp:cNvGraphicFramePr>
+            <a:graphic xmlns:a="http://schemas.openxmlformats.org/drawingml/2006/main">
+              <a:graphicData uri="http://schemas.openxmlformats.org/drawingml/2006/picture">
+                <pic:pic xmlns:pic="http://schemas.openxmlformats.org/drawingml/2006/picture">
+                  <pic:nvPicPr>
+                    <pic:cNvPr id="1" name=""/>
+                    <pic:cNvPicPr/>
+                  </pic:nvPicPr>
+                  <pic:blipFill>
+                    <a:blip r:embed="rId19"/>
+                    <a:stretch>
+                      <a:fillRect/>
+                    </a:stretch>
+                  </pic:blipFill>
+                  <pic:spPr>
+                    <a:xfrm>
+                      <a:off x="0" y="0"/>
+                      <a:ext cx="2827997" cy="3195796"/>
+                    </a:xfrm>
+                    <a:prstGeom prst="rect">
+                      <a:avLst/>
+                    </a:prstGeom>
+                  </pic:spPr>
+                </pic:pic>
+              </a:graphicData>
+            </a:graphic>
+          </wp:inline>
+        </w:drawing>
+      </w:r>
+    </w:p>
+    <w:p>
+      <w:pPr>
+        <w:jc w:val="both"/>
+        <w:rPr>
+          <w:rFonts w:ascii="Bell MT" w:hAnsi="Bell MT"/>
+          <w:lang w:val="en-US"/>
+        </w:rPr>
+      </w:pPr>
+    </w:p>
+    <w:p>
+      <w:pPr>
+        <w:jc w:val="both"/>
+        <w:rPr>
+          <w:rFonts w:ascii="Bell MT" w:hAnsi="Bell MT"/>
+          <w:lang w:val="en-US"/>
+        </w:rPr>
+      </w:pPr>
+      <w:r>
+        <w:rPr>
+          <w:rFonts w:ascii="Bell MT" w:hAnsi="Bell MT"/>
+          <w:lang w:val="en-US"/>
+        </w:rPr>
+        <w:t xml:space="preserve">The figure above shows the </w:t>
+      </w:r>
+      <w:proofErr w:type="spellStart"/>
+      <w:r>
+        <w:rPr>
+          <w:rFonts w:ascii="Bell MT" w:hAnsi="Bell MT"/>
+          <w:lang w:val="en-US"/>
+        </w:rPr>
+        <w:t>spp</w:t>
+      </w:r>
+      <w:proofErr w:type="spellEnd"/>
+      <w:r>
+        <w:rPr>
+          <w:rFonts w:ascii="Bell MT" w:hAnsi="Bell MT"/>
+          <w:lang w:val="en-US"/>
+        </w:rPr>
+        <w:t xml:space="preserve"> richness in 5 different simulations with the </w:t>
+      </w:r>
+      <w:proofErr w:type="spellStart"/>
+      <w:r>
+        <w:rPr>
+          <w:rFonts w:ascii="Bell MT" w:hAnsi="Bell MT"/>
+          <w:lang w:val="en-US"/>
+        </w:rPr>
+        <w:t>foodweb</w:t>
+      </w:r>
+      <w:proofErr w:type="spellEnd"/>
+      <w:r>
+        <w:rPr>
+          <w:rFonts w:ascii="Bell MT" w:hAnsi="Bell MT"/>
+          <w:lang w:val="en-US"/>
+        </w:rPr>
+        <w:t xml:space="preserve"> version (i.e. extinction probability according to in or out links). </w:t>
+      </w:r>
+    </w:p>
+    <w:p>
+      <w:pPr>
+        <w:jc w:val="both"/>
+        <w:rPr>
+          <w:rFonts w:ascii="Bell MT" w:hAnsi="Bell MT"/>
+          <w:lang w:val="en-US"/>
+        </w:rPr>
+      </w:pPr>
+    </w:p>
+    <w:p>
+      <w:pPr>
+        <w:jc w:val="both"/>
+        <w:rPr>
+          <w:rFonts w:ascii="Bell MT" w:hAnsi="Bell MT"/>
+          <w:lang w:val="en-US"/>
+        </w:rPr>
+      </w:pPr>
+      <w:r>
+        <w:rPr>
+          <w:rFonts w:ascii="Bell MT" w:hAnsi="Bell MT"/>
+          <w:lang w:val="en-US"/>
+        </w:rPr>
+        <w:t>NEXT STEP:</w:t>
+      </w:r>
+    </w:p>
+    <w:p>
+      <w:pPr>
+        <w:jc w:val="both"/>
+        <w:rPr>
+          <w:rFonts w:ascii="Bell MT" w:hAnsi="Bell MT"/>
+          <w:lang w:val="en-US"/>
+        </w:rPr>
+      </w:pPr>
+      <w:r>
+        <w:rPr>
+          <w:rFonts w:ascii="Bell MT" w:hAnsi="Bell MT"/>
+          <w:lang w:val="en-US"/>
+        </w:rPr>
+        <w:t>1) Sensitivity analysis to see how changing this parameter affects the results, and think what this parameter means biologically and if setting this values makes sense.</w:t>
+      </w:r>
+    </w:p>
+    <w:p>
+      <w:pPr>
+        <w:jc w:val="both"/>
+        <w:rPr>
+          <w:rFonts w:ascii="Bell MT" w:hAnsi="Bell MT"/>
+          <w:lang w:val="en-US"/>
+        </w:rPr>
+      </w:pPr>
+      <w:r>
+        <w:rPr>
+          <w:rFonts w:ascii="Bell MT" w:hAnsi="Bell MT"/>
+          <w:lang w:val="en-US"/>
+        </w:rPr>
+        <w:t xml:space="preserve">2) Test if resulting networks resemble empirical ones -&gt; Francois proposed to do this with an analyses of motifs. I could check this and also main network descriptors. </w:t>
+      </w:r>
+      <w:bookmarkStart w:id="0" w:name="_GoBack"/>
+      <w:bookmarkEnd w:id="0"/>
+    </w:p>
+    <w:p>
+      <w:pPr>
+        <w:jc w:val="both"/>
+        <w:rPr>
+          <w:rFonts w:ascii="Bell MT" w:hAnsi="Bell MT"/>
+          <w:lang w:val="en-US"/>
+        </w:rPr>
+      </w:pPr>
     </w:p>
     <w:p>
       <w:pPr>

--- a/Tracking_process_AF.docx
+++ b/Tracking_process_AF.docx
@@ -1371,7 +1371,6 @@
           <w:noProof/>
           <w:lang w:eastAsia="es-ES"/>
         </w:rPr>
-        <w:lastRenderedPageBreak/>
         <w:drawing>
           <wp:inline distT="0" distB="0" distL="0" distR="0" wp14:anchorId="46F5B8CB" wp14:editId="54845E5E">
             <wp:extent cx="5400040" cy="2302510"/>
@@ -2463,7 +2462,6 @@
           <w:rFonts w:ascii="Bell MT" w:hAnsi="Bell MT"/>
           <w:lang w:val="en-US"/>
         </w:rPr>
-        <w:lastRenderedPageBreak/>
         <w:t>Niche filling curve – how you get it?</w:t>
       </w:r>
       <w:r>
@@ -3039,7 +3037,6 @@
           <w:noProof/>
           <w:lang w:eastAsia="es-ES"/>
         </w:rPr>
-        <w:lastRenderedPageBreak/>
         <w:drawing>
           <wp:inline distT="0" distB="0" distL="0" distR="0" wp14:anchorId="13AAEB53" wp14:editId="3F1A7A1C">
             <wp:extent cx="3581400" cy="2232900"/>
@@ -3268,7 +3265,6 @@
           <w:noProof/>
           <w:lang w:eastAsia="es-ES"/>
         </w:rPr>
-        <w:lastRenderedPageBreak/>
         <w:drawing>
           <wp:inline distT="0" distB="0" distL="0" distR="0" wp14:anchorId="7ED9D100" wp14:editId="7A669D38">
             <wp:extent cx="5400040" cy="3378200"/>
@@ -3444,7 +3440,6 @@
           <w:rFonts w:ascii="Bell MT" w:hAnsi="Bell MT"/>
           <w:lang w:val="en-US"/>
         </w:rPr>
-        <w:lastRenderedPageBreak/>
         <w:t xml:space="preserve">THIS IS PROBABLY WRONG FOR COMPETITION AND FACILITATION TOO, because I am selecting only those that are not 0 for the row, which doesn’t make sense. </w:t>
       </w:r>
     </w:p>
@@ -3961,7 +3956,6 @@
           <w:noProof/>
           <w:lang w:eastAsia="es-ES"/>
         </w:rPr>
-        <w:lastRenderedPageBreak/>
         <w:drawing>
           <wp:inline distT="0" distB="0" distL="0" distR="0" wp14:anchorId="24913E2C" wp14:editId="097886C8">
             <wp:extent cx="4038841" cy="2349500"/>
@@ -4167,7 +4161,6 @@
           <w:rFonts w:ascii="Bell MT" w:hAnsi="Bell MT"/>
           <w:lang w:val="en-US"/>
         </w:rPr>
-        <w:lastRenderedPageBreak/>
         <w:t xml:space="preserve">To compute </w:t>
       </w:r>
       <w:proofErr w:type="spellStart"/>
@@ -4888,7 +4881,6 @@
           <w:rFonts w:ascii="Bell MT" w:hAnsi="Bell MT"/>
           <w:lang w:val="en-US"/>
         </w:rPr>
-        <w:lastRenderedPageBreak/>
         <w:t>(2)</w:t>
       </w:r>
       <w:r>
@@ -6506,7 +6498,6 @@
           <w:color w:val="FF0000"/>
           <w:lang w:val="en-US"/>
         </w:rPr>
-        <w:lastRenderedPageBreak/>
         <w:t>Meeting Dominique</w:t>
       </w:r>
     </w:p>
@@ -7316,7 +7307,6 @@
           <w:rFonts w:ascii="Bell MT" w:hAnsi="Bell MT"/>
           <w:lang w:val="en-US"/>
         </w:rPr>
-        <w:lastRenderedPageBreak/>
         <w:t xml:space="preserve">More modular, maybe less </w:t>
       </w:r>
       <w:proofErr w:type="spellStart"/>
@@ -7799,7 +7789,6 @@
           <w:rFonts w:ascii="Bell MT" w:hAnsi="Bell MT"/>
           <w:lang w:val="en-US"/>
         </w:rPr>
-        <w:lastRenderedPageBreak/>
         <w:t xml:space="preserve">4 </w:t>
       </w:r>
       <w:proofErr w:type="spellStart"/>
@@ -9042,7 +9031,6 @@
           <w:noProof/>
           <w:lang w:eastAsia="es-ES"/>
         </w:rPr>
-        <w:lastRenderedPageBreak/>
         <w:drawing>
           <wp:inline distT="0" distB="0" distL="0" distR="0" wp14:anchorId="4CBBDF53" wp14:editId="7601F15D">
             <wp:extent cx="2818585" cy="3185160"/>
@@ -9170,31 +9158,493 @@
           <w:lang w:val="en-US"/>
         </w:rPr>
       </w:pPr>
-      <w:r>
-        <w:rPr>
-          <w:rFonts w:ascii="Bell MT" w:hAnsi="Bell MT"/>
-          <w:lang w:val="en-US"/>
-        </w:rPr>
-        <w:t>1) Sensitivity analysis to see how changing this parameter affects the results, and think what this parameter means biologically and if setting this values makes sense.</w:t>
-      </w:r>
-    </w:p>
-    <w:p>
-      <w:pPr>
-        <w:jc w:val="both"/>
-        <w:rPr>
-          <w:rFonts w:ascii="Bell MT" w:hAnsi="Bell MT"/>
-          <w:lang w:val="en-US"/>
-        </w:rPr>
-      </w:pPr>
-      <w:r>
-        <w:rPr>
-          <w:rFonts w:ascii="Bell MT" w:hAnsi="Bell MT"/>
-          <w:lang w:val="en-US"/>
-        </w:rPr>
-        <w:t xml:space="preserve">2) Test if resulting networks resemble empirical ones -&gt; Francois proposed to do this with an analyses of motifs. I could check this and also main network descriptors. </w:t>
+    </w:p>
+    <w:p>
+      <w:pPr>
+        <w:jc w:val="both"/>
+        <w:rPr>
+          <w:rFonts w:ascii="Bell MT" w:hAnsi="Bell MT"/>
+          <w:lang w:val="en-US"/>
+        </w:rPr>
+      </w:pPr>
+      <w:r>
+        <w:rPr>
+          <w:rFonts w:ascii="Bell MT" w:hAnsi="Bell MT"/>
+          <w:highlight w:val="yellow"/>
+          <w:lang w:val="en-US"/>
+        </w:rPr>
+        <w:t xml:space="preserve">1) Code for </w:t>
+      </w:r>
+      <w:r>
+        <w:rPr>
+          <w:rFonts w:ascii="Bell MT" w:hAnsi="Bell MT"/>
+          <w:highlight w:val="yellow"/>
+          <w:lang w:val="en-US"/>
+        </w:rPr>
+        <w:t>Normaliz</w:t>
       </w:r>
       <w:bookmarkStart w:id="0" w:name="_GoBack"/>
       <w:bookmarkEnd w:id="0"/>
+      <w:r>
+        <w:rPr>
+          <w:rFonts w:ascii="Bell MT" w:hAnsi="Bell MT"/>
+          <w:highlight w:val="yellow"/>
+          <w:lang w:val="en-US"/>
+        </w:rPr>
+        <w:t>ed Mutual Information Index (NMI)</w:t>
+      </w:r>
+      <w:r>
+        <w:rPr>
+          <w:rFonts w:ascii="Bell MT" w:hAnsi="Bell MT"/>
+          <w:lang w:val="en-US"/>
+        </w:rPr>
+        <w:t xml:space="preserve"> -&gt; distance as predators, distance as preys. </w:t>
+      </w:r>
+    </w:p>
+    <w:p>
+      <w:pPr>
+        <w:jc w:val="both"/>
+        <w:rPr>
+          <w:rFonts w:ascii="Bell MT" w:hAnsi="Bell MT"/>
+          <w:lang w:val="en-US"/>
+        </w:rPr>
+      </w:pPr>
+    </w:p>
+    <w:p>
+      <w:pPr>
+        <w:jc w:val="both"/>
+        <w:rPr>
+          <w:rFonts w:ascii="Bell MT" w:hAnsi="Bell MT"/>
+          <w:lang w:val="en-US"/>
+        </w:rPr>
+      </w:pPr>
+      <w:r>
+        <w:rPr>
+          <w:rFonts w:ascii="Bell MT" w:hAnsi="Bell MT"/>
+          <w:lang w:val="en-US"/>
+        </w:rPr>
+        <w:t>2</w:t>
+      </w:r>
+      <w:r>
+        <w:rPr>
+          <w:rFonts w:ascii="Bell MT" w:hAnsi="Bell MT"/>
+          <w:lang w:val="en-US"/>
+        </w:rPr>
+        <w:t xml:space="preserve">) Sensitivity analysis to see how changing </w:t>
+      </w:r>
+      <w:proofErr w:type="spellStart"/>
+      <w:r>
+        <w:rPr>
+          <w:rFonts w:ascii="Bell MT" w:hAnsi="Bell MT"/>
+          <w:lang w:val="en-US"/>
+        </w:rPr>
+        <w:t>e_Oneg</w:t>
+      </w:r>
+      <w:proofErr w:type="spellEnd"/>
+      <w:r>
+        <w:rPr>
+          <w:rFonts w:ascii="Bell MT" w:hAnsi="Bell MT"/>
+          <w:lang w:val="en-US"/>
+        </w:rPr>
+        <w:t xml:space="preserve"> parameter affects the results, and think what this parameter means biologically and if setting this values makes sense.</w:t>
+      </w:r>
+    </w:p>
+    <w:p>
+      <w:pPr>
+        <w:jc w:val="both"/>
+        <w:rPr>
+          <w:rFonts w:ascii="Bell MT" w:hAnsi="Bell MT"/>
+          <w:lang w:val="en-US"/>
+        </w:rPr>
+      </w:pPr>
+      <w:r>
+        <w:rPr>
+          <w:rFonts w:ascii="Bell MT" w:hAnsi="Bell MT"/>
+          <w:lang w:val="en-US"/>
+        </w:rPr>
+        <w:t>3</w:t>
+      </w:r>
+      <w:r>
+        <w:rPr>
+          <w:rFonts w:ascii="Bell MT" w:hAnsi="Bell MT"/>
+          <w:lang w:val="en-US"/>
+        </w:rPr>
+        <w:t xml:space="preserve">) Test if resulting networks resemble empirical ones -&gt; Francois proposed to do this with an analyses of motifs. I could check this and also main network descriptors. </w:t>
+      </w:r>
+    </w:p>
+    <w:p>
+      <w:pPr>
+        <w:pBdr>
+          <w:bottom w:val="single" w:sz="6" w:space="1" w:color="auto"/>
+        </w:pBdr>
+        <w:jc w:val="both"/>
+        <w:rPr>
+          <w:rFonts w:ascii="Bell MT" w:hAnsi="Bell MT"/>
+          <w:lang w:val="en-US"/>
+        </w:rPr>
+      </w:pPr>
+    </w:p>
+    <w:p>
+      <w:pPr>
+        <w:jc w:val="center"/>
+        <w:rPr>
+          <w:rFonts w:ascii="Bell MT" w:hAnsi="Bell MT"/>
+          <w:lang w:val="en-US"/>
+        </w:rPr>
+      </w:pPr>
+      <w:r>
+        <w:rPr>
+          <w:rFonts w:ascii="Bell MT" w:hAnsi="Bell MT"/>
+          <w:lang w:val="en-US"/>
+        </w:rPr>
+        <w:t>VERY CLEAR</w:t>
+      </w:r>
+    </w:p>
+    <w:p>
+      <w:pPr>
+        <w:rPr>
+          <w:rFonts w:ascii="Bell MT" w:hAnsi="Bell MT"/>
+          <w:lang w:val="en-US"/>
+        </w:rPr>
+      </w:pPr>
+      <w:r>
+        <w:rPr>
+          <w:rFonts w:ascii="Bell MT" w:hAnsi="Bell MT"/>
+          <w:lang w:val="en-US"/>
+        </w:rPr>
+        <w:t xml:space="preserve">PART 1 </w:t>
+      </w:r>
+    </w:p>
+    <w:p>
+      <w:pPr>
+        <w:rPr>
+          <w:rFonts w:ascii="Bell MT" w:hAnsi="Bell MT"/>
+          <w:lang w:val="en-US"/>
+        </w:rPr>
+      </w:pPr>
+      <w:r>
+        <w:rPr>
+          <w:rFonts w:ascii="Bell MT" w:hAnsi="Bell MT"/>
+          <w:lang w:val="en-US"/>
+        </w:rPr>
+        <w:t xml:space="preserve">Phylogenetic signal ~ </w:t>
+      </w:r>
+      <w:r>
+        <w:rPr>
+          <w:rFonts w:ascii="Bell MT" w:hAnsi="Bell MT"/>
+          <w:lang w:val="en-US"/>
+        </w:rPr>
+        <w:t>time</w:t>
+      </w:r>
+    </w:p>
+    <w:p>
+      <w:pPr>
+        <w:rPr>
+          <w:rFonts w:ascii="Bell MT" w:hAnsi="Bell MT"/>
+          <w:lang w:val="en-US"/>
+        </w:rPr>
+      </w:pPr>
+      <w:r>
+        <w:rPr>
+          <w:rFonts w:ascii="Bell MT" w:hAnsi="Bell MT"/>
+          <w:lang w:val="en-US"/>
+        </w:rPr>
+        <w:t>Phylogenetic signal ~ selection vs neutral</w:t>
+      </w:r>
+    </w:p>
+    <w:p>
+      <w:pPr>
+        <w:rPr>
+          <w:rFonts w:ascii="Bell MT" w:hAnsi="Bell MT"/>
+          <w:lang w:val="en-US"/>
+        </w:rPr>
+      </w:pPr>
+      <w:r>
+        <w:rPr>
+          <w:rFonts w:ascii="Bell MT" w:hAnsi="Bell MT"/>
+          <w:lang w:val="en-US"/>
+        </w:rPr>
+        <w:t>Phylogenetic signal ~ invasion vs evolution</w:t>
+      </w:r>
+    </w:p>
+    <w:p>
+      <w:pPr>
+        <w:rPr>
+          <w:rFonts w:ascii="Bell MT" w:hAnsi="Bell MT"/>
+          <w:lang w:val="en-US"/>
+        </w:rPr>
+      </w:pPr>
+      <w:r>
+        <w:rPr>
+          <w:rFonts w:ascii="Bell MT" w:hAnsi="Bell MT"/>
+          <w:lang w:val="en-US"/>
+        </w:rPr>
+        <w:t>~ interaction types</w:t>
+      </w:r>
+    </w:p>
+    <w:p>
+      <w:pPr>
+        <w:rPr>
+          <w:rFonts w:ascii="Bell MT" w:hAnsi="Bell MT"/>
+          <w:lang w:val="en-US"/>
+        </w:rPr>
+      </w:pPr>
+    </w:p>
+    <w:p>
+      <w:pPr>
+        <w:rPr>
+          <w:rFonts w:ascii="Bell MT" w:hAnsi="Bell MT"/>
+          <w:lang w:val="en-US"/>
+        </w:rPr>
+      </w:pPr>
+      <w:r>
+        <w:rPr>
+          <w:rFonts w:ascii="Bell MT" w:hAnsi="Bell MT"/>
+          <w:lang w:val="en-US"/>
+        </w:rPr>
+        <w:t>PART 2</w:t>
+      </w:r>
+    </w:p>
+    <w:p>
+      <w:pPr>
+        <w:rPr>
+          <w:rFonts w:ascii="Bell MT" w:hAnsi="Bell MT"/>
+          <w:lang w:val="en-US"/>
+        </w:rPr>
+      </w:pPr>
+      <w:r>
+        <w:rPr>
+          <w:rFonts w:ascii="Bell MT" w:hAnsi="Bell MT"/>
+          <w:lang w:val="en-US"/>
+        </w:rPr>
+        <w:t>Network role ~ evolutionary process (diversification rate)</w:t>
+      </w:r>
+    </w:p>
+    <w:p>
+      <w:pPr>
+        <w:rPr>
+          <w:rFonts w:ascii="Bell MT" w:hAnsi="Bell MT"/>
+          <w:lang w:val="en-US"/>
+        </w:rPr>
+      </w:pPr>
+      <w:r>
+        <w:rPr>
+          <w:rFonts w:ascii="Bell MT" w:hAnsi="Bell MT"/>
+          <w:lang w:val="en-US"/>
+        </w:rPr>
+        <w:t>Trophic position ~ evolutionary rate</w:t>
+      </w:r>
+    </w:p>
+    <w:p>
+      <w:pPr>
+        <w:rPr>
+          <w:rFonts w:ascii="Bell MT" w:hAnsi="Bell MT"/>
+          <w:lang w:val="en-US"/>
+        </w:rPr>
+      </w:pPr>
+      <w:r>
+        <w:rPr>
+          <w:rFonts w:ascii="Bell MT" w:hAnsi="Bell MT"/>
+          <w:lang w:val="en-US"/>
+        </w:rPr>
+        <w:t>Network role ~ evolutionary rate</w:t>
+      </w:r>
+    </w:p>
+    <w:p>
+      <w:pPr>
+        <w:rPr>
+          <w:rFonts w:ascii="Bell MT" w:hAnsi="Bell MT"/>
+          <w:lang w:val="en-US"/>
+        </w:rPr>
+      </w:pPr>
+    </w:p>
+    <w:p>
+      <w:pPr>
+        <w:rPr>
+          <w:rFonts w:ascii="Bell MT" w:hAnsi="Bell MT"/>
+          <w:lang w:val="en-US"/>
+        </w:rPr>
+      </w:pPr>
+      <w:r>
+        <w:rPr>
+          <w:rFonts w:ascii="Bell MT" w:hAnsi="Bell MT"/>
+          <w:lang w:val="en-US"/>
+        </w:rPr>
+        <w:t>PART 3 (PAULO?)</w:t>
+      </w:r>
+    </w:p>
+    <w:p>
+      <w:pPr>
+        <w:rPr>
+          <w:rFonts w:ascii="Bell MT" w:hAnsi="Bell MT"/>
+          <w:lang w:val="en-US"/>
+        </w:rPr>
+      </w:pPr>
+    </w:p>
+    <w:p>
+      <w:pPr>
+        <w:rPr>
+          <w:rFonts w:ascii="Bell MT" w:hAnsi="Bell MT"/>
+          <w:lang w:val="en-US"/>
+        </w:rPr>
+      </w:pPr>
+      <w:r>
+        <w:rPr>
+          <w:rFonts w:ascii="Bell MT" w:hAnsi="Bell MT"/>
+          <w:lang w:val="en-US"/>
+        </w:rPr>
+        <w:t>Network metrics ~ evolutionary processes</w:t>
+      </w:r>
+    </w:p>
+    <w:p>
+      <w:pPr>
+        <w:rPr>
+          <w:rFonts w:ascii="Bell MT" w:hAnsi="Bell MT"/>
+          <w:lang w:val="en-US"/>
+        </w:rPr>
+      </w:pPr>
+      <w:r>
+        <w:rPr>
+          <w:rFonts w:ascii="Bell MT" w:hAnsi="Bell MT"/>
+          <w:lang w:val="en-US"/>
+        </w:rPr>
+        <w:t>Network robustness ~ evolutionary processes</w:t>
+      </w:r>
+    </w:p>
+    <w:p>
+      <w:pPr>
+        <w:rPr>
+          <w:rFonts w:ascii="Bell MT" w:hAnsi="Bell MT"/>
+          <w:lang w:val="en-US"/>
+        </w:rPr>
+      </w:pPr>
+    </w:p>
+    <w:p>
+      <w:pPr>
+        <w:rPr>
+          <w:rFonts w:ascii="Bell MT" w:hAnsi="Bell MT"/>
+          <w:lang w:val="en-US"/>
+        </w:rPr>
+      </w:pPr>
+      <w:r>
+        <w:rPr>
+          <w:rFonts w:ascii="Bell MT" w:hAnsi="Bell MT"/>
+          <w:lang w:val="en-US"/>
+        </w:rPr>
+        <w:t>PART 4</w:t>
+      </w:r>
+    </w:p>
+    <w:p>
+      <w:pPr>
+        <w:rPr>
+          <w:rFonts w:ascii="Bell MT" w:hAnsi="Bell MT"/>
+          <w:lang w:val="en-US"/>
+        </w:rPr>
+      </w:pPr>
+    </w:p>
+    <w:p>
+      <w:pPr>
+        <w:rPr>
+          <w:rFonts w:ascii="Bell MT" w:hAnsi="Bell MT"/>
+          <w:lang w:val="en-US"/>
+        </w:rPr>
+      </w:pPr>
+      <w:r>
+        <w:rPr>
+          <w:rFonts w:ascii="Bell MT" w:hAnsi="Bell MT"/>
+          <w:lang w:val="en-US"/>
+        </w:rPr>
+        <w:t>Network stability ~ system-level selection vs species-level selection</w:t>
+      </w:r>
+    </w:p>
+    <w:p>
+      <w:pPr>
+        <w:rPr>
+          <w:rFonts w:ascii="Bell MT" w:hAnsi="Bell MT"/>
+          <w:lang w:val="en-US"/>
+        </w:rPr>
+      </w:pPr>
+      <w:r>
+        <w:rPr>
+          <w:rFonts w:ascii="Bell MT" w:hAnsi="Bell MT"/>
+          <w:lang w:val="en-US"/>
+        </w:rPr>
+        <w:t xml:space="preserve">Network resembling to </w:t>
+      </w:r>
+      <w:proofErr w:type="spellStart"/>
+      <w:r>
+        <w:rPr>
+          <w:rFonts w:ascii="Bell MT" w:hAnsi="Bell MT"/>
+          <w:lang w:val="en-US"/>
+        </w:rPr>
+        <w:t>empiricals</w:t>
+      </w:r>
+      <w:proofErr w:type="spellEnd"/>
+      <w:r>
+        <w:rPr>
+          <w:rFonts w:ascii="Bell MT" w:hAnsi="Bell MT"/>
+          <w:lang w:val="en-US"/>
+        </w:rPr>
+        <w:t xml:space="preserve"> ~ </w:t>
+      </w:r>
+      <w:r>
+        <w:rPr>
+          <w:rFonts w:ascii="Bell MT" w:hAnsi="Bell MT"/>
+          <w:lang w:val="en-US"/>
+        </w:rPr>
+        <w:t>system-level selection vs species-level selection</w:t>
+      </w:r>
+    </w:p>
+    <w:p>
+      <w:pPr>
+        <w:rPr>
+          <w:rFonts w:ascii="Bell MT" w:hAnsi="Bell MT"/>
+          <w:lang w:val="en-US"/>
+        </w:rPr>
+      </w:pPr>
+    </w:p>
+    <w:p>
+      <w:pPr>
+        <w:rPr>
+          <w:rFonts w:ascii="Bell MT" w:hAnsi="Bell MT"/>
+          <w:lang w:val="en-US"/>
+        </w:rPr>
+      </w:pPr>
+    </w:p>
+    <w:p>
+      <w:pPr>
+        <w:jc w:val="both"/>
+        <w:rPr>
+          <w:rFonts w:ascii="Bell MT" w:hAnsi="Bell MT"/>
+          <w:lang w:val="en-US"/>
+        </w:rPr>
+      </w:pPr>
+      <w:r>
+        <w:rPr>
+          <w:rFonts w:ascii="Bell MT" w:hAnsi="Bell MT"/>
+          <w:lang w:val="en-US"/>
+        </w:rPr>
+        <w:t>----------------------------------------------------------------------------------------------------------------</w:t>
+      </w:r>
+    </w:p>
+    <w:p>
+      <w:pPr>
+        <w:jc w:val="both"/>
+        <w:rPr>
+          <w:rFonts w:ascii="Bell MT" w:hAnsi="Bell MT"/>
+          <w:lang w:val="en-US"/>
+        </w:rPr>
+      </w:pPr>
+    </w:p>
+    <w:p>
+      <w:pPr>
+        <w:pStyle w:val="Prrafodelista"/>
+        <w:jc w:val="both"/>
+        <w:rPr>
+          <w:rFonts w:ascii="Bell MT" w:hAnsi="Bell MT"/>
+          <w:lang w:val="en-US"/>
+        </w:rPr>
+      </w:pPr>
     </w:p>
     <w:p>
       <w:pPr>
